--- a/卒業論文/2012/HTET MYET MUN WIN/卒論.docx
+++ b/卒業論文/2012/HTET MYET MUN WIN/卒論.docx
@@ -24,10 +24,28 @@
       <w:pPr>
         <w:jc w:val="center"/>
         <w:rPr>
+          <w:rFonts w:ascii="ＭＳ 明朝" w:eastAsia="ＭＳ 明朝" w:hAnsi="ＭＳ 明朝" w:cs="Times New Roman"/>
+          <w:sz w:val="32"/>
+          <w:szCs w:val="32"/>
+        </w:rPr>
+      </w:pPr>
+      <w:r>
+        <w:rPr>
           <w:rFonts w:ascii="ＭＳ 明朝" w:eastAsia="ＭＳ 明朝" w:hAnsi="ＭＳ 明朝" w:cs="Times New Roman" w:hint="eastAsia"/>
           <w:sz w:val="32"/>
           <w:szCs w:val="32"/>
         </w:rPr>
+        <w:t>プロジェクトマネジメント学科</w:t>
+      </w:r>
+    </w:p>
+    <w:p>
+      <w:pPr>
+        <w:jc w:val="center"/>
+        <w:rPr>
+          <w:rFonts w:ascii="ＭＳ 明朝" w:eastAsia="ＭＳ 明朝" w:hAnsi="ＭＳ 明朝" w:cs="Times New Roman"/>
+          <w:sz w:val="32"/>
+          <w:szCs w:val="32"/>
+        </w:rPr>
       </w:pPr>
       <w:r>
         <w:rPr>
@@ -35,32 +53,23 @@
           <w:sz w:val="32"/>
           <w:szCs w:val="32"/>
         </w:rPr>
-        <w:t>プロジェクトマネジメント学科</w:t>
+        <w:t>平成25年度　卒業論文</w:t>
       </w:r>
     </w:p>
     <w:p>
       <w:pPr>
         <w:jc w:val="center"/>
         <w:rPr>
-          <w:rFonts w:ascii="ＭＳ 明朝" w:eastAsia="ＭＳ 明朝" w:hAnsi="ＭＳ 明朝" w:cs="Times New Roman" w:hint="eastAsia"/>
-          <w:sz w:val="32"/>
-          <w:szCs w:val="32"/>
-        </w:rPr>
-      </w:pPr>
-      <w:r>
-        <w:rPr>
-          <w:rFonts w:ascii="ＭＳ 明朝" w:eastAsia="ＭＳ 明朝" w:hAnsi="ＭＳ 明朝" w:cs="Times New Roman" w:hint="eastAsia"/>
-          <w:sz w:val="32"/>
-          <w:szCs w:val="32"/>
-        </w:rPr>
-        <w:t>平成25年度　卒業論文</w:t>
-      </w:r>
+          <w:rFonts w:asciiTheme="minorEastAsia" w:hAnsiTheme="minorEastAsia" w:cs="Times New Roman"/>
+          <w:szCs w:val="21"/>
+        </w:rPr>
+      </w:pPr>
     </w:p>
     <w:p>
       <w:pPr>
         <w:jc w:val="center"/>
         <w:rPr>
-          <w:rFonts w:asciiTheme="minorEastAsia" w:hAnsiTheme="minorEastAsia" w:cs="Times New Roman" w:hint="eastAsia"/>
+          <w:rFonts w:asciiTheme="minorEastAsia" w:hAnsiTheme="minorEastAsia" w:cs="Times New Roman"/>
           <w:szCs w:val="21"/>
         </w:rPr>
       </w:pPr>
@@ -69,7 +78,7 @@
       <w:pPr>
         <w:jc w:val="center"/>
         <w:rPr>
-          <w:rFonts w:asciiTheme="minorEastAsia" w:hAnsiTheme="minorEastAsia" w:cs="Times New Roman" w:hint="eastAsia"/>
+          <w:rFonts w:asciiTheme="minorEastAsia" w:hAnsiTheme="minorEastAsia" w:cs="Times New Roman"/>
           <w:szCs w:val="21"/>
         </w:rPr>
       </w:pPr>
@@ -78,19 +87,28 @@
       <w:pPr>
         <w:jc w:val="center"/>
         <w:rPr>
-          <w:rFonts w:asciiTheme="minorEastAsia" w:hAnsiTheme="minorEastAsia" w:cs="Times New Roman" w:hint="eastAsia"/>
-          <w:szCs w:val="21"/>
-        </w:rPr>
-      </w:pPr>
-    </w:p>
-    <w:p>
-      <w:pPr>
-        <w:jc w:val="center"/>
+          <w:rFonts w:ascii="ＭＳ 明朝" w:eastAsia="ＭＳ 明朝" w:hAnsi="ＭＳ 明朝" w:cs="Times New Roman"/>
+          <w:sz w:val="36"/>
+          <w:szCs w:val="36"/>
+        </w:rPr>
+      </w:pPr>
+      <w:r>
         <w:rPr>
           <w:rFonts w:ascii="ＭＳ 明朝" w:eastAsia="ＭＳ 明朝" w:hAnsi="ＭＳ 明朝" w:cs="Times New Roman" w:hint="eastAsia"/>
           <w:sz w:val="36"/>
           <w:szCs w:val="36"/>
         </w:rPr>
+        <w:t>プロジェクトマネジメントと</w:t>
+      </w:r>
+    </w:p>
+    <w:p>
+      <w:pPr>
+        <w:jc w:val="center"/>
+        <w:rPr>
+          <w:rFonts w:ascii="ＭＳ 明朝" w:eastAsia="ＭＳ 明朝" w:hAnsi="ＭＳ 明朝" w:cs="Times New Roman"/>
+          <w:sz w:val="36"/>
+          <w:szCs w:val="36"/>
+        </w:rPr>
       </w:pPr>
       <w:r>
         <w:rPr>
@@ -98,85 +116,122 @@
           <w:sz w:val="36"/>
           <w:szCs w:val="36"/>
         </w:rPr>
-        <w:t>プロジェクトマネジメント</w:t>
-      </w:r>
-      <w:r>
-        <w:rPr>
-          <w:rFonts w:ascii="ＭＳ 明朝" w:eastAsia="ＭＳ 明朝" w:hAnsi="ＭＳ 明朝" w:cs="Times New Roman" w:hint="eastAsia"/>
+        <w:t>ゲーミフィケーションに関する研究</w:t>
+      </w:r>
+    </w:p>
+    <w:p>
+      <w:pPr>
+        <w:jc w:val="center"/>
+        <w:rPr>
+          <w:rFonts w:ascii="ＭＳ 明朝" w:eastAsia="ＭＳ 明朝" w:hAnsi="ＭＳ 明朝" w:cs="Times New Roman"/>
+          <w:szCs w:val="21"/>
+        </w:rPr>
+      </w:pPr>
+    </w:p>
+    <w:p>
+      <w:pPr>
+        <w:jc w:val="center"/>
+        <w:rPr>
+          <w:rFonts w:ascii="Times New Roman" w:eastAsia="ＭＳ 明朝" w:hAnsi="Times New Roman" w:cs="Times New Roman"/>
           <w:sz w:val="36"/>
           <w:szCs w:val="36"/>
         </w:rPr>
-        <w:t>と</w:t>
-      </w:r>
-    </w:p>
-    <w:p>
-      <w:pPr>
-        <w:jc w:val="center"/>
-        <w:rPr>
-          <w:rFonts w:ascii="ＭＳ 明朝" w:eastAsia="ＭＳ 明朝" w:hAnsi="ＭＳ 明朝" w:cs="Times New Roman" w:hint="eastAsia"/>
+      </w:pPr>
+      <w:r>
+        <w:rPr>
+          <w:rFonts w:ascii="Times New Roman" w:eastAsia="ＭＳ 明朝" w:hAnsi="Times New Roman" w:cs="Times New Roman" w:hint="eastAsia"/>
           <w:sz w:val="36"/>
           <w:szCs w:val="36"/>
         </w:rPr>
-      </w:pPr>
-      <w:r>
-        <w:rPr>
-          <w:rFonts w:ascii="ＭＳ 明朝" w:eastAsia="ＭＳ 明朝" w:hAnsi="ＭＳ 明朝" w:cs="Times New Roman" w:hint="eastAsia"/>
+        <w:t xml:space="preserve">A study </w:t>
+      </w:r>
+      <w:r>
+        <w:rPr>
+          <w:rFonts w:ascii="Times New Roman" w:eastAsia="ＭＳ 明朝" w:hAnsi="Times New Roman" w:cs="Times New Roman"/>
           <w:sz w:val="36"/>
           <w:szCs w:val="36"/>
         </w:rPr>
-        <w:t>ゲーミフィケーション</w:t>
-      </w:r>
-      <w:r>
-        <w:rPr>
-          <w:rFonts w:ascii="ＭＳ 明朝" w:eastAsia="ＭＳ 明朝" w:hAnsi="ＭＳ 明朝" w:cs="Times New Roman" w:hint="eastAsia"/>
+        <w:t xml:space="preserve">on </w:t>
+      </w:r>
+      <w:r>
+        <w:rPr>
+          <w:rFonts w:ascii="Times New Roman" w:eastAsia="ＭＳ 明朝" w:hAnsi="Times New Roman" w:cs="Times New Roman" w:hint="eastAsia"/>
           <w:sz w:val="36"/>
           <w:szCs w:val="36"/>
         </w:rPr>
-        <w:t>に関する研究</w:t>
+        <w:t>Project Management</w:t>
       </w:r>
     </w:p>
     <w:p>
       <w:pPr>
         <w:jc w:val="center"/>
         <w:rPr>
-          <w:rFonts w:ascii="ＭＳ 明朝" w:eastAsia="ＭＳ 明朝" w:hAnsi="ＭＳ 明朝" w:cs="Times New Roman" w:hint="eastAsia"/>
-          <w:szCs w:val="21"/>
-        </w:rPr>
-      </w:pPr>
-    </w:p>
-    <w:p>
-      <w:pPr>
-        <w:jc w:val="center"/>
-        <w:rPr>
-          <w:rFonts w:ascii="Times New Roman" w:eastAsia="ＭＳ 明朝" w:hAnsi="Times New Roman" w:cs="Times New Roman" w:hint="eastAsia"/>
+          <w:rFonts w:ascii="Times New Roman" w:eastAsia="ＭＳ 明朝" w:hAnsi="Times New Roman" w:cs="Times New Roman"/>
           <w:sz w:val="36"/>
           <w:szCs w:val="36"/>
         </w:rPr>
       </w:pPr>
       <w:r>
         <w:rPr>
-          <w:rFonts w:ascii="Times New Roman" w:eastAsia="ＭＳ 明朝" w:hAnsi="Times New Roman" w:cs="Times New Roman" w:hint="eastAsia"/>
+          <w:rFonts w:ascii="Times New Roman" w:eastAsia="ＭＳ 明朝" w:hAnsi="Times New Roman" w:cs="Times New Roman"/>
           <w:sz w:val="36"/>
           <w:szCs w:val="36"/>
         </w:rPr>
-        <w:t xml:space="preserve">A study </w:t>
-      </w:r>
-      <w:r>
-        <w:rPr>
-          <w:rFonts w:ascii="Times New Roman" w:eastAsia="ＭＳ 明朝" w:hAnsi="Times New Roman" w:cs="Times New Roman"/>
+        <w:t xml:space="preserve"> </w:t>
+      </w:r>
+      <w:r>
+        <w:rPr>
+          <w:rFonts w:ascii="Times New Roman" w:eastAsia="ＭＳ 明朝" w:hAnsi="Times New Roman" w:cs="Times New Roman" w:hint="eastAsia"/>
           <w:sz w:val="36"/>
           <w:szCs w:val="36"/>
         </w:rPr>
-        <w:t xml:space="preserve">on </w:t>
-      </w:r>
+        <w:t xml:space="preserve">And </w:t>
+      </w:r>
+      <w:proofErr w:type="spellStart"/>
       <w:r>
         <w:rPr>
           <w:rFonts w:ascii="Times New Roman" w:eastAsia="ＭＳ 明朝" w:hAnsi="Times New Roman" w:cs="Times New Roman" w:hint="eastAsia"/>
           <w:sz w:val="36"/>
           <w:szCs w:val="36"/>
         </w:rPr>
-        <w:t>Project Management</w:t>
-      </w:r>
+        <w:t>Gamification</w:t>
+      </w:r>
+      <w:proofErr w:type="spellEnd"/>
+    </w:p>
+    <w:p>
+      <w:pPr>
+        <w:jc w:val="center"/>
+        <w:rPr>
+          <w:rFonts w:ascii="Times New Roman" w:eastAsia="ＭＳ 明朝" w:hAnsi="Times New Roman" w:cs="Times New Roman"/>
+          <w:szCs w:val="21"/>
+        </w:rPr>
+      </w:pPr>
+    </w:p>
+    <w:p>
+      <w:pPr>
+        <w:jc w:val="center"/>
+        <w:rPr>
+          <w:rFonts w:ascii="Times New Roman" w:eastAsia="ＭＳ 明朝" w:hAnsi="Times New Roman" w:cs="Times New Roman"/>
+          <w:szCs w:val="21"/>
+        </w:rPr>
+      </w:pPr>
+    </w:p>
+    <w:p>
+      <w:pPr>
+        <w:jc w:val="center"/>
+        <w:rPr>
+          <w:rFonts w:ascii="Times New Roman" w:eastAsia="ＭＳ 明朝" w:hAnsi="Times New Roman" w:cs="Times New Roman"/>
+          <w:szCs w:val="21"/>
+        </w:rPr>
+      </w:pPr>
+    </w:p>
+    <w:p>
+      <w:pPr>
+        <w:rPr>
+          <w:rFonts w:ascii="Times New Roman" w:eastAsia="ＭＳ 明朝" w:hAnsi="Times New Roman" w:cs="Times New Roman"/>
+          <w:szCs w:val="21"/>
+        </w:rPr>
+      </w:pPr>
     </w:p>
     <w:p>
       <w:pPr>
@@ -189,65 +244,30 @@
       </w:pPr>
       <w:r>
         <w:rPr>
-          <w:rFonts w:ascii="Times New Roman" w:eastAsia="ＭＳ 明朝" w:hAnsi="Times New Roman" w:cs="Times New Roman"/>
+          <w:rFonts w:ascii="Times New Roman" w:eastAsia="ＭＳ 明朝" w:hAnsi="Times New Roman" w:cs="Times New Roman" w:hint="eastAsia"/>
           <w:sz w:val="36"/>
           <w:szCs w:val="36"/>
         </w:rPr>
-        <w:t xml:space="preserve"> </w:t>
-      </w:r>
-      <w:r>
-        <w:rPr>
-          <w:rFonts w:ascii="Times New Roman" w:eastAsia="ＭＳ 明朝" w:hAnsi="Times New Roman" w:cs="Times New Roman" w:hint="eastAsia"/>
+        <w:t>プロジェクトマネジメントコース</w:t>
+      </w:r>
+    </w:p>
+    <w:p>
+      <w:pPr>
+        <w:jc w:val="center"/>
+        <w:rPr>
+          <w:rFonts w:ascii="Times New Roman" w:eastAsia="ＭＳ 明朝" w:hAnsi="Times New Roman" w:cs="Times New Roman"/>
           <w:sz w:val="36"/>
           <w:szCs w:val="36"/>
         </w:rPr>
-        <w:t xml:space="preserve">And </w:t>
-      </w:r>
-      <w:proofErr w:type="spellStart"/>
+      </w:pPr>
       <w:r>
         <w:rPr>
           <w:rFonts w:ascii="Times New Roman" w:eastAsia="ＭＳ 明朝" w:hAnsi="Times New Roman" w:cs="Times New Roman" w:hint="eastAsia"/>
           <w:sz w:val="36"/>
           <w:szCs w:val="36"/>
         </w:rPr>
-        <w:t>Gamification</w:t>
-      </w:r>
-      <w:proofErr w:type="spellEnd"/>
-    </w:p>
-    <w:p>
-      <w:pPr>
-        <w:jc w:val="center"/>
-        <w:rPr>
-          <w:rFonts w:ascii="Times New Roman" w:eastAsia="ＭＳ 明朝" w:hAnsi="Times New Roman" w:cs="Times New Roman"/>
-          <w:szCs w:val="21"/>
-        </w:rPr>
-      </w:pPr>
-    </w:p>
-    <w:p>
-      <w:pPr>
-        <w:jc w:val="center"/>
-        <w:rPr>
-          <w:rFonts w:ascii="Times New Roman" w:eastAsia="ＭＳ 明朝" w:hAnsi="Times New Roman" w:cs="Times New Roman"/>
-          <w:szCs w:val="21"/>
-        </w:rPr>
-      </w:pPr>
-    </w:p>
-    <w:p>
-      <w:pPr>
-        <w:jc w:val="center"/>
-        <w:rPr>
-          <w:rFonts w:ascii="Times New Roman" w:eastAsia="ＭＳ 明朝" w:hAnsi="Times New Roman" w:cs="Times New Roman"/>
-          <w:szCs w:val="21"/>
-        </w:rPr>
-      </w:pPr>
-    </w:p>
-    <w:p>
-      <w:pPr>
-        <w:rPr>
-          <w:rFonts w:ascii="Times New Roman" w:eastAsia="ＭＳ 明朝" w:hAnsi="Times New Roman" w:cs="Times New Roman"/>
-          <w:szCs w:val="21"/>
-        </w:rPr>
-      </w:pPr>
+        <w:t>矢吹研究室</w:t>
+      </w:r>
     </w:p>
     <w:p>
       <w:pPr>
@@ -258,101 +278,55 @@
           <w:szCs w:val="36"/>
         </w:rPr>
       </w:pPr>
-      <w:r>
-        <w:rPr>
-          <w:rFonts w:ascii="Times New Roman" w:eastAsia="ＭＳ 明朝" w:hAnsi="Times New Roman" w:cs="Times New Roman" w:hint="eastAsia"/>
+    </w:p>
+    <w:p>
+      <w:pPr>
+        <w:jc w:val="center"/>
+        <w:rPr>
+          <w:rFonts w:ascii="Times New Roman" w:hAnsi="Times New Roman" w:cs="Times New Roman"/>
+        </w:rPr>
+      </w:pPr>
+      <w:r>
+        <w:rPr>
+          <w:rFonts w:ascii="Times New Roman" w:eastAsia="ＭＳ 明朝" w:hAnsi="Times New Roman" w:cs="Times New Roman"/>
           <w:sz w:val="36"/>
           <w:szCs w:val="36"/>
         </w:rPr>
-        <w:t>プロジェクトマネジメントコース</w:t>
-      </w:r>
-    </w:p>
-    <w:p>
-      <w:pPr>
-        <w:jc w:val="center"/>
-        <w:rPr>
-          <w:rFonts w:ascii="Times New Roman" w:eastAsia="ＭＳ 明朝" w:hAnsi="Times New Roman" w:cs="Times New Roman"/>
+        <w:t>0</w:t>
+      </w:r>
+      <w:r>
+        <w:rPr>
+          <w:rFonts w:ascii="Times New Roman" w:eastAsia="ＭＳ 明朝" w:hAnsi="Times New Roman" w:cs="Times New Roman" w:hint="eastAsia"/>
           <w:sz w:val="36"/>
           <w:szCs w:val="36"/>
         </w:rPr>
-      </w:pPr>
+        <w:t>942083</w:t>
+      </w:r>
       <w:r>
         <w:rPr>
           <w:rFonts w:ascii="Times New Roman" w:eastAsia="ＭＳ 明朝" w:hAnsi="Times New Roman" w:cs="Times New Roman" w:hint="eastAsia"/>
           <w:sz w:val="36"/>
           <w:szCs w:val="36"/>
         </w:rPr>
-        <w:t>矢吹研究室</w:t>
-      </w:r>
-    </w:p>
-    <w:p>
-      <w:pPr>
-        <w:jc w:val="center"/>
+        <w:t xml:space="preserve">　テミャモンウィン</w:t>
+      </w:r>
+      <w:r>
         <w:rPr>
           <w:rFonts w:ascii="Times New Roman" w:eastAsia="ＭＳ 明朝" w:hAnsi="Times New Roman" w:cs="Times New Roman"/>
           <w:sz w:val="36"/>
           <w:szCs w:val="36"/>
         </w:rPr>
-      </w:pPr>
-    </w:p>
-    <w:p>
-      <w:pPr>
-        <w:jc w:val="center"/>
-        <w:rPr>
-          <w:rFonts w:ascii="Times New Roman" w:hAnsi="Times New Roman" w:cs="Times New Roman"/>
-        </w:rPr>
-      </w:pPr>
-      <w:r>
-        <w:rPr>
-          <w:rFonts w:ascii="Times New Roman" w:eastAsia="ＭＳ 明朝" w:hAnsi="Times New Roman" w:cs="Times New Roman"/>
+        <w:t>/</w:t>
+      </w:r>
+      <w:proofErr w:type="spellStart"/>
+      <w:r>
+        <w:rPr>
+          <w:rFonts w:ascii="Times New Roman" w:eastAsia="ＭＳ 明朝" w:hAnsi="Times New Roman" w:cs="Times New Roman" w:hint="eastAsia"/>
           <w:sz w:val="36"/>
           <w:szCs w:val="36"/>
         </w:rPr>
-        <w:t>0</w:t>
-      </w:r>
-      <w:r>
-        <w:rPr>
-          <w:rFonts w:ascii="Times New Roman" w:eastAsia="ＭＳ 明朝" w:hAnsi="Times New Roman" w:cs="Times New Roman" w:hint="eastAsia"/>
-          <w:sz w:val="36"/>
-          <w:szCs w:val="36"/>
-        </w:rPr>
-        <w:t>942083</w:t>
-      </w:r>
-      <w:r>
-        <w:rPr>
-          <w:rFonts w:ascii="Times New Roman" w:eastAsia="ＭＳ 明朝" w:hAnsi="Times New Roman" w:cs="Times New Roman" w:hint="eastAsia"/>
-          <w:sz w:val="36"/>
-          <w:szCs w:val="36"/>
-        </w:rPr>
-        <w:t xml:space="preserve">　</w:t>
-      </w:r>
-      <w:r>
-        <w:rPr>
-          <w:rFonts w:ascii="Times New Roman" w:eastAsia="ＭＳ 明朝" w:hAnsi="Times New Roman" w:cs="Times New Roman" w:hint="eastAsia"/>
-          <w:sz w:val="36"/>
-          <w:szCs w:val="36"/>
-        </w:rPr>
-        <w:t>テミャモンウィン</w:t>
-      </w:r>
-      <w:r>
-        <w:rPr>
-          <w:rFonts w:ascii="Times New Roman" w:eastAsia="ＭＳ 明朝" w:hAnsi="Times New Roman" w:cs="Times New Roman"/>
-          <w:sz w:val="36"/>
-          <w:szCs w:val="36"/>
-        </w:rPr>
-        <w:t>/</w:t>
-      </w:r>
-      <w:proofErr w:type="spellStart"/>
-      <w:r>
-        <w:rPr>
-          <w:rFonts w:ascii="Times New Roman" w:eastAsia="ＭＳ 明朝" w:hAnsi="Times New Roman" w:cs="Times New Roman" w:hint="eastAsia"/>
-          <w:sz w:val="36"/>
-          <w:szCs w:val="36"/>
-        </w:rPr>
         <w:t>Htet</w:t>
       </w:r>
-      <w:bookmarkStart w:id="0" w:name="_GoBack"/>
-      <w:bookmarkEnd w:id="0"/>
       <w:proofErr w:type="spellEnd"/>
       <w:r>
         <w:rPr>
@@ -5067,7 +5041,7 @@
           <w:sz w:val="32"/>
         </w:rPr>
       </w:pPr>
-      <w:bookmarkStart w:id="1" w:name="_Toc369221136"/>
+      <w:bookmarkStart w:id="0" w:name="_Toc369221136"/>
       <w:r>
         <w:rPr>
           <w:rFonts w:ascii="Times New Roman" w:eastAsia="ＭＳ 明朝" w:hAnsi="Times New Roman" w:cs="Times New Roman"/>
@@ -5089,7 +5063,7 @@
         </w:rPr>
         <w:t>章</w:t>
       </w:r>
-      <w:bookmarkEnd w:id="1"/>
+      <w:bookmarkEnd w:id="0"/>
     </w:p>
     <w:p>
       <w:pPr>
@@ -5140,7 +5114,7 @@
           <w:rFonts w:ascii="Times New Roman" w:eastAsia="ＭＳ 明朝" w:hAnsi="Times New Roman" w:cs="Times New Roman"/>
         </w:rPr>
       </w:pPr>
-      <w:bookmarkStart w:id="2" w:name="_Toc369221137"/>
+      <w:bookmarkStart w:id="1" w:name="_Toc369221137"/>
       <w:r>
         <w:rPr>
           <w:rFonts w:ascii="Times New Roman" w:eastAsia="ＭＳ 明朝" w:hAnsi="Times New Roman" w:cs="Times New Roman"/>
@@ -5148,7 +5122,7 @@
         <w:lastRenderedPageBreak/>
         <w:t>本章の構成</w:t>
       </w:r>
-      <w:bookmarkEnd w:id="2"/>
+      <w:bookmarkEnd w:id="1"/>
     </w:p>
     <w:p>
       <w:pPr>
@@ -5209,14 +5183,14 @@
           <w:rFonts w:ascii="Times New Roman" w:eastAsia="ＭＳ 明朝" w:hAnsi="Times New Roman" w:cs="Times New Roman"/>
         </w:rPr>
       </w:pPr>
-      <w:bookmarkStart w:id="3" w:name="_Toc369221138"/>
+      <w:bookmarkStart w:id="2" w:name="_Toc369221138"/>
       <w:r>
         <w:rPr>
           <w:rFonts w:ascii="Times New Roman" w:eastAsia="ＭＳ 明朝" w:hAnsi="Times New Roman" w:cs="Times New Roman"/>
         </w:rPr>
         <w:t>本研究の背景</w:t>
       </w:r>
-      <w:bookmarkEnd w:id="3"/>
+      <w:bookmarkEnd w:id="2"/>
     </w:p>
     <w:p>
       <w:pPr>
@@ -5508,7 +5482,7 @@
           <w:rFonts w:ascii="Times New Roman" w:eastAsia="ＭＳ 明朝" w:hAnsi="Times New Roman" w:cs="Times New Roman"/>
         </w:rPr>
       </w:pPr>
-      <w:bookmarkStart w:id="4" w:name="_Toc369221139"/>
+      <w:bookmarkStart w:id="3" w:name="_Toc369221139"/>
       <w:r>
         <w:rPr>
           <w:rFonts w:ascii="Times New Roman" w:eastAsia="ＭＳ 明朝" w:hAnsi="Times New Roman" w:cs="Times New Roman"/>
@@ -5516,7 +5490,7 @@
         <w:lastRenderedPageBreak/>
         <w:t>本研究の目的</w:t>
       </w:r>
-      <w:bookmarkEnd w:id="4"/>
+      <w:bookmarkEnd w:id="3"/>
     </w:p>
     <w:p>
       <w:pPr>
@@ -5593,14 +5567,14 @@
           <w:rFonts w:ascii="Times New Roman" w:eastAsia="ＭＳ 明朝" w:hAnsi="Times New Roman" w:cs="Times New Roman"/>
         </w:rPr>
       </w:pPr>
-      <w:bookmarkStart w:id="5" w:name="_Toc369221140"/>
+      <w:bookmarkStart w:id="4" w:name="_Toc369221140"/>
       <w:r>
         <w:rPr>
           <w:rFonts w:ascii="Times New Roman" w:eastAsia="ＭＳ 明朝" w:hAnsi="Times New Roman" w:cs="Times New Roman"/>
         </w:rPr>
         <w:t>本研究の方法</w:t>
       </w:r>
-      <w:bookmarkEnd w:id="5"/>
+      <w:bookmarkEnd w:id="4"/>
     </w:p>
     <w:p>
       <w:pPr>
@@ -5766,14 +5740,14 @@
           <w:rFonts w:ascii="Times New Roman" w:eastAsia="ＭＳ 明朝" w:hAnsi="Times New Roman" w:cs="Times New Roman"/>
         </w:rPr>
       </w:pPr>
-      <w:bookmarkStart w:id="6" w:name="_Toc369221141"/>
+      <w:bookmarkStart w:id="5" w:name="_Toc369221141"/>
       <w:r>
         <w:rPr>
           <w:rFonts w:ascii="Times New Roman" w:eastAsia="ＭＳ 明朝" w:hAnsi="Times New Roman" w:cs="Times New Roman"/>
         </w:rPr>
         <w:t>プロジェクトマネジメントとの関連</w:t>
       </w:r>
-      <w:bookmarkEnd w:id="6"/>
+      <w:bookmarkEnd w:id="5"/>
     </w:p>
     <w:p>
       <w:pPr>
@@ -5814,14 +5788,14 @@
           <w:rFonts w:ascii="Times New Roman" w:eastAsia="ＭＳ 明朝" w:hAnsi="Times New Roman" w:cs="Times New Roman"/>
         </w:rPr>
       </w:pPr>
-      <w:bookmarkStart w:id="7" w:name="_Toc369221142"/>
+      <w:bookmarkStart w:id="6" w:name="_Toc369221142"/>
       <w:r>
         <w:rPr>
           <w:rFonts w:ascii="Times New Roman" w:eastAsia="ＭＳ 明朝" w:hAnsi="Times New Roman" w:cs="Times New Roman"/>
         </w:rPr>
         <w:t>本論文の構成</w:t>
       </w:r>
-      <w:bookmarkEnd w:id="7"/>
+      <w:bookmarkEnd w:id="6"/>
     </w:p>
     <w:p>
       <w:pPr>
@@ -6276,7 +6250,7 @@
           <w:sz w:val="32"/>
         </w:rPr>
       </w:pPr>
-      <w:bookmarkStart w:id="8" w:name="_Toc369221143"/>
+      <w:bookmarkStart w:id="7" w:name="_Toc369221143"/>
       <w:r>
         <w:rPr>
           <w:rFonts w:ascii="Times New Roman" w:eastAsia="ＭＳ 明朝" w:hAnsi="Times New Roman" w:cs="Times New Roman"/>
@@ -6298,7 +6272,7 @@
         </w:rPr>
         <w:t>章</w:t>
       </w:r>
-      <w:bookmarkEnd w:id="8"/>
+      <w:bookmarkEnd w:id="7"/>
     </w:p>
     <w:p>
       <w:pPr>
@@ -6356,7 +6330,7 @@
           <w:rFonts w:ascii="Times New Roman" w:eastAsia="ＭＳ 明朝" w:hAnsi="Times New Roman" w:cs="Times New Roman"/>
         </w:rPr>
       </w:pPr>
-      <w:bookmarkStart w:id="9" w:name="_Toc369221144"/>
+      <w:bookmarkStart w:id="8" w:name="_Toc369221144"/>
       <w:r>
         <w:rPr>
           <w:rFonts w:ascii="Times New Roman" w:eastAsia="ＭＳ 明朝" w:hAnsi="Times New Roman" w:cs="Times New Roman"/>
@@ -6364,7 +6338,7 @@
         <w:lastRenderedPageBreak/>
         <w:t>本章の構成</w:t>
       </w:r>
-      <w:bookmarkEnd w:id="9"/>
+      <w:bookmarkEnd w:id="8"/>
     </w:p>
     <w:p>
       <w:pPr>
@@ -6418,14 +6392,14 @@
           <w:rFonts w:ascii="Times New Roman" w:eastAsia="ＭＳ 明朝" w:hAnsi="Times New Roman" w:cs="Times New Roman"/>
         </w:rPr>
       </w:pPr>
-      <w:bookmarkStart w:id="10" w:name="_Toc369221145"/>
+      <w:bookmarkStart w:id="9" w:name="_Toc369221145"/>
       <w:r>
         <w:rPr>
           <w:rFonts w:ascii="Times New Roman" w:eastAsia="ＭＳ 明朝" w:hAnsi="Times New Roman" w:cs="Times New Roman"/>
         </w:rPr>
         <w:t>ゲーミフィケーションとは</w:t>
       </w:r>
-      <w:bookmarkEnd w:id="10"/>
+      <w:bookmarkEnd w:id="9"/>
     </w:p>
     <w:p>
       <w:pPr>
@@ -8235,7 +8209,7 @@
           <w:rFonts w:ascii="Times New Roman" w:eastAsia="ＭＳ 明朝" w:hAnsi="Times New Roman" w:cs="Times New Roman"/>
         </w:rPr>
       </w:pPr>
-      <w:bookmarkStart w:id="11" w:name="_Toc369221146"/>
+      <w:bookmarkStart w:id="10" w:name="_Toc369221146"/>
       <w:r>
         <w:rPr>
           <w:rFonts w:ascii="Times New Roman" w:eastAsia="ＭＳ 明朝" w:hAnsi="Times New Roman" w:cs="Times New Roman"/>
@@ -8243,7 +8217,7 @@
         <w:lastRenderedPageBreak/>
         <w:t>ゲーミフィケーションの成功事例</w:t>
       </w:r>
-      <w:bookmarkEnd w:id="11"/>
+      <w:bookmarkEnd w:id="10"/>
     </w:p>
     <w:p>
       <w:pPr>
@@ -8290,14 +8264,14 @@
           <w:rFonts w:ascii="Times New Roman" w:eastAsia="ＭＳ 明朝" w:hAnsi="Times New Roman" w:cs="Times New Roman"/>
         </w:rPr>
       </w:pPr>
-      <w:bookmarkStart w:id="12" w:name="_Toc369221147"/>
+      <w:bookmarkStart w:id="11" w:name="_Toc369221147"/>
       <w:r>
         <w:rPr>
           <w:rFonts w:ascii="Times New Roman" w:eastAsia="ＭＳ 明朝" w:hAnsi="Times New Roman" w:cs="Times New Roman"/>
         </w:rPr>
         <w:t>IRORIO</w:t>
       </w:r>
-      <w:bookmarkEnd w:id="12"/>
+      <w:bookmarkEnd w:id="11"/>
     </w:p>
     <w:p>
       <w:pPr>
@@ -8903,14 +8877,14 @@
           <w:rFonts w:ascii="Times New Roman" w:eastAsia="ＭＳ 明朝" w:hAnsi="Times New Roman" w:cs="Times New Roman"/>
         </w:rPr>
       </w:pPr>
-      <w:bookmarkStart w:id="13" w:name="_Toc369221148"/>
+      <w:bookmarkStart w:id="12" w:name="_Toc369221148"/>
       <w:r>
         <w:rPr>
           <w:rFonts w:ascii="Times New Roman" w:eastAsia="ＭＳ 明朝" w:hAnsi="Times New Roman" w:cs="Times New Roman"/>
         </w:rPr>
         <w:t>すらら</w:t>
       </w:r>
-      <w:bookmarkEnd w:id="13"/>
+      <w:bookmarkEnd w:id="12"/>
     </w:p>
     <w:p>
       <w:pPr>
@@ -10049,14 +10023,14 @@
           <w:rFonts w:ascii="Times New Roman" w:eastAsia="ＭＳ 明朝" w:hAnsi="Times New Roman" w:cs="Times New Roman"/>
         </w:rPr>
       </w:pPr>
-      <w:bookmarkStart w:id="14" w:name="_Toc369221149"/>
+      <w:bookmarkStart w:id="13" w:name="_Toc369221149"/>
       <w:r>
         <w:rPr>
           <w:rFonts w:ascii="Times New Roman" w:eastAsia="ＭＳ 明朝" w:hAnsi="Times New Roman" w:cs="Times New Roman"/>
         </w:rPr>
         <w:t>ONETOPI</w:t>
       </w:r>
-      <w:bookmarkEnd w:id="14"/>
+      <w:bookmarkEnd w:id="13"/>
     </w:p>
     <w:p>
       <w:pPr>
@@ -10133,14 +10107,14 @@
           <w:rFonts w:ascii="Times New Roman" w:eastAsia="ＭＳ 明朝" w:hAnsi="Times New Roman" w:cs="Times New Roman"/>
         </w:rPr>
       </w:pPr>
-      <w:bookmarkStart w:id="15" w:name="_Toc369221150"/>
+      <w:bookmarkStart w:id="14" w:name="_Toc369221150"/>
       <w:r>
         <w:rPr>
           <w:rFonts w:ascii="Times New Roman" w:eastAsia="ＭＳ 明朝" w:hAnsi="Times New Roman" w:cs="Times New Roman"/>
         </w:rPr>
         <w:t>ウェザーニュースタッチ</w:t>
       </w:r>
-      <w:bookmarkEnd w:id="15"/>
+      <w:bookmarkEnd w:id="14"/>
     </w:p>
     <w:p>
       <w:pPr>
@@ -10332,7 +10306,7 @@
           <w:szCs w:val="21"/>
         </w:rPr>
       </w:pPr>
-      <w:bookmarkStart w:id="16" w:name="_Toc369221151"/>
+      <w:bookmarkStart w:id="15" w:name="_Toc369221151"/>
       <w:proofErr w:type="spellStart"/>
       <w:r>
         <w:rPr>
@@ -10343,7 +10317,7 @@
         <w:lastRenderedPageBreak/>
         <w:t>Duolingo</w:t>
       </w:r>
-      <w:bookmarkEnd w:id="16"/>
+      <w:bookmarkEnd w:id="15"/>
       <w:proofErr w:type="spellEnd"/>
     </w:p>
     <w:p>
@@ -10489,14 +10463,14 @@
           <w:rFonts w:ascii="Times New Roman" w:eastAsia="ＭＳ 明朝" w:hAnsi="Times New Roman" w:cs="Times New Roman"/>
         </w:rPr>
       </w:pPr>
-      <w:bookmarkStart w:id="17" w:name="_Toc369221152"/>
+      <w:bookmarkStart w:id="16" w:name="_Toc369221152"/>
       <w:r>
         <w:rPr>
           <w:rFonts w:ascii="Times New Roman" w:eastAsia="ＭＳ 明朝" w:hAnsi="Times New Roman" w:cs="Times New Roman"/>
         </w:rPr>
         <w:t>ゲーミフィケーションの失敗事例</w:t>
       </w:r>
-      <w:bookmarkEnd w:id="17"/>
+      <w:bookmarkEnd w:id="16"/>
     </w:p>
     <w:p>
       <w:pPr>
@@ -10531,14 +10505,14 @@
           <w:rFonts w:ascii="Times New Roman" w:eastAsia="ＭＳ 明朝" w:hAnsi="Times New Roman" w:cs="Times New Roman"/>
         </w:rPr>
       </w:pPr>
-      <w:bookmarkStart w:id="18" w:name="_Toc369221153"/>
+      <w:bookmarkStart w:id="17" w:name="_Toc369221153"/>
       <w:r>
         <w:rPr>
           <w:rFonts w:ascii="Times New Roman" w:eastAsia="ＭＳ 明朝" w:hAnsi="Times New Roman" w:cs="Times New Roman"/>
         </w:rPr>
         <w:t>勇者のきろく</w:t>
       </w:r>
-      <w:bookmarkEnd w:id="18"/>
+      <w:bookmarkEnd w:id="17"/>
     </w:p>
     <w:p>
       <w:pPr>
@@ -11536,7 +11510,7 @@
           <w:rFonts w:ascii="Times New Roman" w:eastAsia="ＭＳ 明朝" w:hAnsi="Times New Roman" w:cs="Times New Roman"/>
         </w:rPr>
       </w:pPr>
-      <w:bookmarkStart w:id="19" w:name="_Toc369221154"/>
+      <w:bookmarkStart w:id="18" w:name="_Toc369221154"/>
       <w:r>
         <w:rPr>
           <w:rFonts w:ascii="Times New Roman" w:eastAsia="ＭＳ 明朝" w:hAnsi="Times New Roman" w:cs="Times New Roman"/>
@@ -11544,7 +11518,7 @@
         <w:lastRenderedPageBreak/>
         <w:t>本研究との関連</w:t>
       </w:r>
-      <w:bookmarkEnd w:id="19"/>
+      <w:bookmarkEnd w:id="18"/>
     </w:p>
     <w:p>
       <w:pPr>
@@ -12674,6 +12648,25 @@
       </w:r>
       <w:r>
         <w:rPr>
+          <w:rFonts w:ascii="Times New Roman" w:hAnsi="Times New Roman" w:cs="Times New Roman"/>
+          <w:color w:val="000000" w:themeColor="text1"/>
+          <w:szCs w:val="21"/>
+          <w:shd w:val="clear" w:color="auto" w:fill="FFFFFF"/>
+        </w:rPr>
+        <w:t>kenbot3</w:t>
+      </w:r>
+      <w:r>
+        <w:rPr>
+          <w:rFonts w:ascii="Times New Roman" w:eastAsia="ＭＳ 明朝" w:hAnsi="Times New Roman" w:cs="Times New Roman"/>
+          <w:bCs/>
+          <w:color w:val="000000" w:themeColor="text1"/>
+          <w:szCs w:val="21"/>
+          <w:shd w:val="clear" w:color="auto" w:fill="FFFFFF"/>
+        </w:rPr>
+        <w:t xml:space="preserve">. </w:t>
+      </w:r>
+      <w:r>
+        <w:rPr>
           <w:rFonts w:ascii="Times New Roman" w:eastAsia="ＭＳ 明朝" w:hAnsi="Times New Roman" w:cs="Times New Roman"/>
           <w:bCs/>
           <w:color w:val="000000"/>
@@ -12978,7 +12971,7 @@
           <w:sz w:val="32"/>
         </w:rPr>
       </w:pPr>
-      <w:bookmarkStart w:id="20" w:name="_Toc369221155"/>
+      <w:bookmarkStart w:id="19" w:name="_Toc369221155"/>
       <w:r>
         <w:rPr>
           <w:rFonts w:ascii="Times New Roman" w:eastAsia="ＭＳ 明朝" w:hAnsi="Times New Roman" w:cs="Times New Roman"/>
@@ -13000,7 +12993,7 @@
         </w:rPr>
         <w:t>章</w:t>
       </w:r>
-      <w:bookmarkEnd w:id="20"/>
+      <w:bookmarkEnd w:id="19"/>
     </w:p>
     <w:p>
       <w:pPr>
@@ -13058,7 +13051,7 @@
           <w:rFonts w:ascii="Times New Roman" w:eastAsia="ＭＳ 明朝" w:hAnsi="Times New Roman" w:cs="Times New Roman"/>
         </w:rPr>
       </w:pPr>
-      <w:bookmarkStart w:id="21" w:name="_Toc369221156"/>
+      <w:bookmarkStart w:id="20" w:name="_Toc369221156"/>
       <w:r>
         <w:rPr>
           <w:rFonts w:ascii="Times New Roman" w:eastAsia="ＭＳ 明朝" w:hAnsi="Times New Roman" w:cs="Times New Roman"/>
@@ -13066,7 +13059,7 @@
         <w:lastRenderedPageBreak/>
         <w:t>本章の構成</w:t>
       </w:r>
-      <w:bookmarkEnd w:id="21"/>
+      <w:bookmarkEnd w:id="20"/>
     </w:p>
     <w:p>
       <w:pPr>
@@ -13156,14 +13149,14 @@
           <w:color w:val="000000" w:themeColor="text1"/>
         </w:rPr>
       </w:pPr>
-      <w:bookmarkStart w:id="22" w:name="_Toc369221157"/>
+      <w:bookmarkStart w:id="21" w:name="_Toc369221157"/>
       <w:r>
         <w:rPr>
           <w:rFonts w:ascii="Times New Roman" w:eastAsia="ＭＳ 明朝" w:hAnsi="Times New Roman" w:cs="Times New Roman"/>
         </w:rPr>
         <w:t>シリアスゲームとは</w:t>
       </w:r>
-      <w:bookmarkEnd w:id="22"/>
+      <w:bookmarkEnd w:id="21"/>
     </w:p>
     <w:p>
       <w:pPr>
@@ -13999,14 +13992,14 @@
           <w:rFonts w:ascii="Times New Roman" w:eastAsia="ＭＳ 明朝" w:hAnsi="Times New Roman" w:cs="Times New Roman"/>
         </w:rPr>
       </w:pPr>
-      <w:bookmarkStart w:id="23" w:name="_Toc369221158"/>
+      <w:bookmarkStart w:id="22" w:name="_Toc369221158"/>
       <w:r>
         <w:rPr>
           <w:rFonts w:ascii="Times New Roman" w:eastAsia="ＭＳ 明朝" w:hAnsi="Times New Roman" w:cs="Times New Roman"/>
         </w:rPr>
         <w:t>シリアスゲームの成功事例</w:t>
       </w:r>
-      <w:bookmarkEnd w:id="23"/>
+      <w:bookmarkEnd w:id="22"/>
     </w:p>
     <w:p>
       <w:pPr>
@@ -14060,7 +14053,7 @@
           <w:rFonts w:ascii="Times New Roman" w:eastAsia="ＭＳ 明朝" w:hAnsi="Times New Roman" w:cs="Times New Roman"/>
         </w:rPr>
       </w:pPr>
-      <w:bookmarkStart w:id="24" w:name="_Toc369221159"/>
+      <w:bookmarkStart w:id="23" w:name="_Toc369221159"/>
       <w:r>
         <w:rPr>
           <w:rFonts w:ascii="Times New Roman" w:eastAsia="ＭＳ 明朝" w:hAnsi="Times New Roman" w:cs="Times New Roman" w:hint="eastAsia"/>
@@ -14073,7 +14066,7 @@
         </w:rPr>
         <w:t>シリーズ</w:t>
       </w:r>
-      <w:bookmarkEnd w:id="24"/>
+      <w:bookmarkEnd w:id="23"/>
     </w:p>
     <w:p>
       <w:pPr>
@@ -14152,7 +14145,7 @@
           <w:rFonts w:ascii="Times New Roman" w:eastAsia="ＭＳ 明朝" w:hAnsi="Times New Roman" w:cs="Times New Roman"/>
         </w:rPr>
       </w:pPr>
-      <w:bookmarkStart w:id="25" w:name="_Toc369221160"/>
+      <w:bookmarkStart w:id="24" w:name="_Toc369221160"/>
       <w:r>
         <w:rPr>
           <w:rFonts w:ascii="Times New Roman" w:eastAsia="ＭＳ 明朝" w:hAnsi="Times New Roman" w:cs="Times New Roman" w:hint="eastAsia"/>
@@ -14160,7 +14153,7 @@
         <w:lastRenderedPageBreak/>
         <w:t>えいご漬け</w:t>
       </w:r>
-      <w:bookmarkEnd w:id="25"/>
+      <w:bookmarkEnd w:id="24"/>
     </w:p>
     <w:p>
       <w:pPr>
@@ -14313,7 +14306,7 @@
           <w:rFonts w:ascii="Times New Roman" w:eastAsia="ＭＳ 明朝" w:hAnsi="Times New Roman" w:cs="Times New Roman"/>
         </w:rPr>
       </w:pPr>
-      <w:bookmarkStart w:id="26" w:name="_Toc369221161"/>
+      <w:bookmarkStart w:id="25" w:name="_Toc369221161"/>
       <w:proofErr w:type="spellStart"/>
       <w:r>
         <w:rPr>
@@ -14321,7 +14314,7 @@
         </w:rPr>
         <w:t>CodeSpell</w:t>
       </w:r>
-      <w:bookmarkEnd w:id="26"/>
+      <w:bookmarkEnd w:id="25"/>
       <w:proofErr w:type="spellEnd"/>
     </w:p>
     <w:p>
@@ -15148,14 +15141,14 @@
           <w:rFonts w:ascii="Times New Roman" w:eastAsia="ＭＳ 明朝" w:hAnsi="Times New Roman" w:cs="Times New Roman"/>
         </w:rPr>
       </w:pPr>
-      <w:bookmarkStart w:id="27" w:name="_Toc369221162"/>
+      <w:bookmarkStart w:id="26" w:name="_Toc369221162"/>
       <w:r>
         <w:rPr>
           <w:rFonts w:ascii="Times New Roman" w:eastAsia="ＭＳ 明朝" w:hAnsi="Times New Roman" w:cs="Times New Roman"/>
         </w:rPr>
         <w:t>本研究との関連</w:t>
       </w:r>
-      <w:bookmarkEnd w:id="27"/>
+      <w:bookmarkEnd w:id="26"/>
     </w:p>
     <w:p>
       <w:pPr>
@@ -15512,7 +15505,30 @@
           <w:rFonts w:ascii="Times New Roman" w:eastAsia="ＭＳ 明朝" w:hAnsi="Times New Roman" w:cs="Times New Roman"/>
           <w:szCs w:val="21"/>
         </w:rPr>
-        <w:t>[4] “</w:t>
+        <w:t xml:space="preserve">[4] </w:t>
+      </w:r>
+      <w:r>
+        <w:rPr>
+          <w:rFonts w:ascii="Times New Roman" w:eastAsia="ＭＳ 明朝" w:hAnsi="Times New Roman" w:cs="Times New Roman" w:hint="eastAsia"/>
+          <w:szCs w:val="21"/>
+        </w:rPr>
+        <w:t>アッキー秋元</w:t>
+      </w:r>
+      <w:r>
+        <w:rPr>
+          <w:rFonts w:ascii="Times New Roman" w:eastAsia="ＭＳ 明朝" w:hAnsi="Times New Roman" w:cs="Times New Roman" w:hint="eastAsia"/>
+          <w:szCs w:val="21"/>
+        </w:rPr>
+        <w:t xml:space="preserve">. </w:t>
+      </w:r>
+      <w:bookmarkStart w:id="27" w:name="_GoBack"/>
+      <w:bookmarkEnd w:id="27"/>
+      <w:r>
+        <w:rPr>
+          <w:rFonts w:ascii="Times New Roman" w:eastAsia="ＭＳ 明朝" w:hAnsi="Times New Roman" w:cs="Times New Roman"/>
+          <w:szCs w:val="21"/>
+        </w:rPr>
+        <w:t>“</w:t>
       </w:r>
       <w:proofErr w:type="spellStart"/>
       <w:r>
@@ -25473,605 +25489,6 @@
 </w:styles>
 </file>
 
-<file path=word/glossary/document.xml><?xml version="1.0" encoding="utf-8"?>
-<w:glossaryDocument xmlns:wpc="http://schemas.microsoft.com/office/word/2010/wordprocessingCanvas" xmlns:mc="http://schemas.openxmlformats.org/markup-compatibility/2006" xmlns:o="urn:schemas-microsoft-com:office:office" xmlns:r="http://schemas.openxmlformats.org/officeDocument/2006/relationships" xmlns:m="http://schemas.openxmlformats.org/officeDocument/2006/math" xmlns:v="urn:schemas-microsoft-com:vml" xmlns:wp14="http://schemas.microsoft.com/office/word/2010/wordprocessingDrawing" xmlns:wp="http://schemas.openxmlformats.org/drawingml/2006/wordprocessingDrawing" xmlns:w10="urn:schemas-microsoft-com:office:word" xmlns:w="http://schemas.openxmlformats.org/wordprocessingml/2006/main" xmlns:w14="http://schemas.microsoft.com/office/word/2010/wordml" xmlns:wpg="http://schemas.microsoft.com/office/word/2010/wordprocessingGroup" xmlns:wpi="http://schemas.microsoft.com/office/word/2010/wordprocessingInk" xmlns:wne="http://schemas.microsoft.com/office/word/2006/wordml" xmlns:wps="http://schemas.microsoft.com/office/word/2010/wordprocessingShape" mc:Ignorable="w14 wp14"/>
-</file>
-
-<file path=word/glossary/fontTable.xml><?xml version="1.0" encoding="utf-8"?>
-<w:fonts xmlns:mc="http://schemas.openxmlformats.org/markup-compatibility/2006" xmlns:r="http://schemas.openxmlformats.org/officeDocument/2006/relationships" xmlns:w="http://schemas.openxmlformats.org/wordprocessingml/2006/main" xmlns:w14="http://schemas.microsoft.com/office/word/2010/wordml" mc:Ignorable="w14">
-  <w:font w:name="Times New Roman">
-    <w:panose1 w:val="02020603050405020304"/>
-    <w:charset w:val="00"/>
-    <w:family w:val="roman"/>
-    <w:pitch w:val="variable"/>
-    <w:sig w:usb0="E0002AFF" w:usb1="C0007841" w:usb2="00000009" w:usb3="00000000" w:csb0="000001FF" w:csb1="00000000"/>
-  </w:font>
-  <w:font w:name="Wingdings">
-    <w:panose1 w:val="05000000000000000000"/>
-    <w:charset w:val="02"/>
-    <w:family w:val="auto"/>
-    <w:pitch w:val="variable"/>
-    <w:sig w:usb0="00000000" w:usb1="10000000" w:usb2="00000000" w:usb3="00000000" w:csb0="80000000" w:csb1="00000000"/>
-  </w:font>
-  <w:font w:name="Symbol">
-    <w:panose1 w:val="05050102010706020507"/>
-    <w:charset w:val="02"/>
-    <w:family w:val="roman"/>
-    <w:pitch w:val="variable"/>
-    <w:sig w:usb0="00000000" w:usb1="10000000" w:usb2="00000000" w:usb3="00000000" w:csb0="80000000" w:csb1="00000000"/>
-  </w:font>
-  <w:font w:name="Century">
-    <w:panose1 w:val="02040604050505020304"/>
-    <w:charset w:val="00"/>
-    <w:family w:val="roman"/>
-    <w:pitch w:val="variable"/>
-    <w:sig w:usb0="00000287" w:usb1="00000000" w:usb2="00000000" w:usb3="00000000" w:csb0="0000009F" w:csb1="00000000"/>
-  </w:font>
-  <w:font w:name="ＭＳ 明朝">
-    <w:altName w:val="MS Mincho"/>
-    <w:panose1 w:val="02020609040205080304"/>
-    <w:charset w:val="80"/>
-    <w:family w:val="roman"/>
-    <w:pitch w:val="fixed"/>
-    <w:sig w:usb0="E00002FF" w:usb1="6AC7FDFB" w:usb2="00000012" w:usb3="00000000" w:csb0="0002009F" w:csb1="00000000"/>
-  </w:font>
-  <w:font w:name="Arial">
-    <w:panose1 w:val="020B0604020202020204"/>
-    <w:charset w:val="00"/>
-    <w:family w:val="swiss"/>
-    <w:pitch w:val="variable"/>
-    <w:sig w:usb0="E0002AFF" w:usb1="C0007843" w:usb2="00000009" w:usb3="00000000" w:csb0="000001FF" w:csb1="00000000"/>
-  </w:font>
-  <w:font w:name="ＭＳ ゴシック">
-    <w:altName w:val="MS Gothic"/>
-    <w:panose1 w:val="020B0609070205080204"/>
-    <w:charset w:val="80"/>
-    <w:family w:val="modern"/>
-    <w:pitch w:val="fixed"/>
-    <w:sig w:usb0="E00002FF" w:usb1="6AC7FDFB" w:usb2="00000012" w:usb3="00000000" w:csb0="0002009F" w:csb1="00000000"/>
-  </w:font>
-  <w:font w:name="ＭＳ Ｐゴシック">
-    <w:panose1 w:val="020B0600070205080204"/>
-    <w:charset w:val="80"/>
-    <w:family w:val="modern"/>
-    <w:pitch w:val="variable"/>
-    <w:sig w:usb0="E00002FF" w:usb1="6AC7FDFB" w:usb2="00000012" w:usb3="00000000" w:csb0="0002009F" w:csb1="00000000"/>
-  </w:font>
-</w:fonts>
-</file>
-
-<file path=word/glossary/settings.xml><?xml version="1.0" encoding="utf-8"?>
-<w:settings xmlns:mc="http://schemas.openxmlformats.org/markup-compatibility/2006" xmlns:o="urn:schemas-microsoft-com:office:office" xmlns:r="http://schemas.openxmlformats.org/officeDocument/2006/relationships" xmlns:m="http://schemas.openxmlformats.org/officeDocument/2006/math" xmlns:v="urn:schemas-microsoft-com:vml" xmlns:w10="urn:schemas-microsoft-com:office:word" xmlns:w="http://schemas.openxmlformats.org/wordprocessingml/2006/main" xmlns:w14="http://schemas.microsoft.com/office/word/2010/wordml" xmlns:sl="http://schemas.openxmlformats.org/schemaLibrary/2006/main" mc:Ignorable="w14">
-  <w:view w:val="normal"/>
-  <w:bordersDoNotSurroundHeader/>
-  <w:bordersDoNotSurroundFooter/>
-  <w:defaultTabStop w:val="840"/>
-  <w:displayHorizontalDrawingGridEvery w:val="0"/>
-  <w:displayVerticalDrawingGridEvery w:val="2"/>
-  <w:characterSpacingControl w:val="compressPunctuation"/>
-  <w:compat>
-    <w:spaceForUL/>
-    <w:balanceSingleByteDoubleByteWidth/>
-    <w:doNotLeaveBackslashAlone/>
-    <w:ulTrailSpace/>
-    <w:doNotExpandShiftReturn/>
-    <w:adjustLineHeightInTable/>
-    <w:useFELayout/>
-    <w:compatSetting w:name="compatibilityMode" w:uri="http://schemas.microsoft.com/office/word" w:val="14"/>
-    <w:compatSetting w:name="overrideTableStyleFontSizeAndJustification" w:uri="http://schemas.microsoft.com/office/word" w:val="1"/>
-    <w:compatSetting w:name="enableOpenTypeFeatures" w:uri="http://schemas.microsoft.com/office/word" w:val="1"/>
-    <w:compatSetting w:name="doNotFlipMirrorIndents" w:uri="http://schemas.microsoft.com/office/word" w:val="1"/>
-  </w:compat>
-  <w:rsids>
-    <w:rsidRoot w:val="000A03CD"/>
-    <w:rsid w:val="000A03CD"/>
-    <w:rsid w:val="00855AD5"/>
-  </w:rsids>
-  <m:mathPr>
-    <m:mathFont m:val="Cambria Math"/>
-    <m:brkBin m:val="before"/>
-    <m:brkBinSub m:val="--"/>
-    <m:smallFrac m:val="0"/>
-    <m:dispDef/>
-    <m:lMargin m:val="0"/>
-    <m:rMargin m:val="0"/>
-    <m:defJc m:val="centerGroup"/>
-    <m:wrapIndent m:val="1440"/>
-    <m:intLim m:val="subSup"/>
-    <m:naryLim m:val="undOvr"/>
-  </m:mathPr>
-  <w:themeFontLang w:val="en-US" w:eastAsia="ja-JP"/>
-  <w:clrSchemeMapping w:bg1="light1" w:t1="dark1" w:bg2="light2" w:t2="dark2" w:accent1="accent1" w:accent2="accent2" w:accent3="accent3" w:accent4="accent4" w:accent5="accent5" w:accent6="accent6" w:hyperlink="hyperlink" w:followedHyperlink="followedHyperlink"/>
-  <w:decimalSymbol w:val="."/>
-  <w:listSeparator w:val=","/>
-</w:settings>
-</file>
-
-<file path=word/glossary/styles.xml><?xml version="1.0" encoding="utf-8"?>
-<w:styles xmlns:mc="http://schemas.openxmlformats.org/markup-compatibility/2006" xmlns:r="http://schemas.openxmlformats.org/officeDocument/2006/relationships" xmlns:w="http://schemas.openxmlformats.org/wordprocessingml/2006/main" xmlns:w14="http://schemas.microsoft.com/office/word/2010/wordml" mc:Ignorable="w14">
-  <w:docDefaults>
-    <w:rPrDefault>
-      <w:rPr>
-        <w:rFonts w:asciiTheme="minorHAnsi" w:eastAsiaTheme="minorEastAsia" w:hAnsiTheme="minorHAnsi" w:cstheme="minorBidi"/>
-        <w:kern w:val="2"/>
-        <w:sz w:val="21"/>
-        <w:szCs w:val="22"/>
-        <w:lang w:val="en-US" w:eastAsia="ja-JP" w:bidi="ar-SA"/>
-      </w:rPr>
-    </w:rPrDefault>
-    <w:pPrDefault/>
-  </w:docDefaults>
-  <w:latentStyles w:defLockedState="0" w:defUIPriority="99" w:defSemiHidden="1" w:defUnhideWhenUsed="1" w:defQFormat="0" w:count="267">
-    <w:lsdException w:name="Normal" w:semiHidden="0" w:uiPriority="0" w:unhideWhenUsed="0" w:qFormat="1"/>
-    <w:lsdException w:name="heading 1" w:semiHidden="0" w:uiPriority="9" w:unhideWhenUsed="0" w:qFormat="1"/>
-    <w:lsdException w:name="heading 2" w:uiPriority="9" w:qFormat="1"/>
-    <w:lsdException w:name="heading 3" w:uiPriority="9" w:qFormat="1"/>
-    <w:lsdException w:name="heading 4" w:uiPriority="9" w:qFormat="1"/>
-    <w:lsdException w:name="heading 5" w:uiPriority="9" w:qFormat="1"/>
-    <w:lsdException w:name="heading 6" w:uiPriority="9" w:qFormat="1"/>
-    <w:lsdException w:name="heading 7" w:uiPriority="9" w:qFormat="1"/>
-    <w:lsdException w:name="heading 8" w:uiPriority="9" w:qFormat="1"/>
-    <w:lsdException w:name="heading 9" w:uiPriority="9" w:qFormat="1"/>
-    <w:lsdException w:name="toc 1" w:uiPriority="39"/>
-    <w:lsdException w:name="toc 2" w:uiPriority="39"/>
-    <w:lsdException w:name="toc 3" w:uiPriority="39"/>
-    <w:lsdException w:name="toc 4" w:uiPriority="39"/>
-    <w:lsdException w:name="toc 5" w:uiPriority="39"/>
-    <w:lsdException w:name="toc 6" w:uiPriority="39"/>
-    <w:lsdException w:name="toc 7" w:uiPriority="39"/>
-    <w:lsdException w:name="toc 8" w:uiPriority="39"/>
-    <w:lsdException w:name="toc 9" w:uiPriority="39"/>
-    <w:lsdException w:name="caption" w:uiPriority="35" w:qFormat="1"/>
-    <w:lsdException w:name="Title" w:semiHidden="0" w:uiPriority="10" w:unhideWhenUsed="0" w:qFormat="1"/>
-    <w:lsdException w:name="Default Paragraph Font" w:uiPriority="1"/>
-    <w:lsdException w:name="Subtitle" w:semiHidden="0" w:uiPriority="11" w:unhideWhenUsed="0" w:qFormat="1"/>
-    <w:lsdException w:name="Strong" w:semiHidden="0" w:uiPriority="22" w:unhideWhenUsed="0" w:qFormat="1"/>
-    <w:lsdException w:name="Emphasis" w:semiHidden="0" w:uiPriority="20" w:unhideWhenUsed="0" w:qFormat="1"/>
-    <w:lsdException w:name="Table Grid" w:semiHidden="0" w:uiPriority="59" w:unhideWhenUsed="0"/>
-    <w:lsdException w:name="Placeholder Text" w:unhideWhenUsed="0"/>
-    <w:lsdException w:name="No Spacing" w:semiHidden="0" w:uiPriority="1" w:unhideWhenUsed="0" w:qFormat="1"/>
-    <w:lsdException w:name="Light Shading" w:semiHidden="0" w:uiPriority="60" w:unhideWhenUsed="0"/>
-    <w:lsdException w:name="Light List" w:semiHidden="0" w:uiPriority="61" w:unhideWhenUsed="0"/>
-    <w:lsdException w:name="Light Grid" w:semiHidden="0" w:uiPriority="62" w:unhideWhenUsed="0"/>
-    <w:lsdException w:name="Medium Shading 1" w:semiHidden="0" w:uiPriority="63" w:unhideWhenUsed="0"/>
-    <w:lsdException w:name="Medium Shading 2" w:semiHidden="0" w:uiPriority="64" w:unhideWhenUsed="0"/>
-    <w:lsdException w:name="Medium List 1" w:semiHidden="0" w:uiPriority="65" w:unhideWhenUsed="0"/>
-    <w:lsdException w:name="Medium List 2" w:semiHidden="0" w:uiPriority="66" w:unhideWhenUsed="0"/>
-    <w:lsdException w:name="Medium Grid 1" w:semiHidden="0" w:uiPriority="67" w:unhideWhenUsed="0"/>
-    <w:lsdException w:name="Medium Grid 2" w:semiHidden="0" w:uiPriority="68" w:unhideWhenUsed="0"/>
-    <w:lsdException w:name="Medium Grid 3" w:semiHidden="0" w:uiPriority="69" w:unhideWhenUsed="0"/>
-    <w:lsdException w:name="Dark List" w:semiHidden="0" w:uiPriority="70" w:unhideWhenUsed="0"/>
-    <w:lsdException w:name="Colorful Shading" w:semiHidden="0" w:uiPriority="71" w:unhideWhenUsed="0"/>
-    <w:lsdException w:name="Colorful List" w:semiHidden="0" w:uiPriority="72" w:unhideWhenUsed="0"/>
-    <w:lsdException w:name="Colorful Grid" w:semiHidden="0" w:uiPriority="73" w:unhideWhenUsed="0"/>
-    <w:lsdException w:name="Light Shading Accent 1" w:semiHidden="0" w:uiPriority="60" w:unhideWhenUsed="0"/>
-    <w:lsdException w:name="Light List Accent 1" w:semiHidden="0" w:uiPriority="61" w:unhideWhenUsed="0"/>
-    <w:lsdException w:name="Light Grid Accent 1" w:semiHidden="0" w:uiPriority="62" w:unhideWhenUsed="0"/>
-    <w:lsdException w:name="Medium Shading 1 Accent 1" w:semiHidden="0" w:uiPriority="63" w:unhideWhenUsed="0"/>
-    <w:lsdException w:name="Medium Shading 2 Accent 1" w:semiHidden="0" w:uiPriority="64" w:unhideWhenUsed="0"/>
-    <w:lsdException w:name="Medium List 1 Accent 1" w:semiHidden="0" w:uiPriority="65" w:unhideWhenUsed="0"/>
-    <w:lsdException w:name="Revision" w:unhideWhenUsed="0"/>
-    <w:lsdException w:name="List Paragraph" w:semiHidden="0" w:uiPriority="34" w:unhideWhenUsed="0" w:qFormat="1"/>
-    <w:lsdException w:name="Quote" w:semiHidden="0" w:uiPriority="29" w:unhideWhenUsed="0" w:qFormat="1"/>
-    <w:lsdException w:name="Intense Quote" w:semiHidden="0" w:uiPriority="30" w:unhideWhenUsed="0" w:qFormat="1"/>
-    <w:lsdException w:name="Medium List 2 Accent 1" w:semiHidden="0" w:uiPriority="66" w:unhideWhenUsed="0"/>
-    <w:lsdException w:name="Medium Grid 1 Accent 1" w:semiHidden="0" w:uiPriority="67" w:unhideWhenUsed="0"/>
-    <w:lsdException w:name="Medium Grid 2 Accent 1" w:semiHidden="0" w:uiPriority="68" w:unhideWhenUsed="0"/>
-    <w:lsdException w:name="Medium Grid 3 Accent 1" w:semiHidden="0" w:uiPriority="69" w:unhideWhenUsed="0"/>
-    <w:lsdException w:name="Dark List Accent 1" w:semiHidden="0" w:uiPriority="70" w:unhideWhenUsed="0"/>
-    <w:lsdException w:name="Colorful Shading Accent 1" w:semiHidden="0" w:uiPriority="71" w:unhideWhenUsed="0"/>
-    <w:lsdException w:name="Colorful List Accent 1" w:semiHidden="0" w:uiPriority="72" w:unhideWhenUsed="0"/>
-    <w:lsdException w:name="Colorful Grid Accent 1" w:semiHidden="0" w:uiPriority="73" w:unhideWhenUsed="0"/>
-    <w:lsdException w:name="Light Shading Accent 2" w:semiHidden="0" w:uiPriority="60" w:unhideWhenUsed="0"/>
-    <w:lsdException w:name="Light List Accent 2" w:semiHidden="0" w:uiPriority="61" w:unhideWhenUsed="0"/>
-    <w:lsdException w:name="Light Grid Accent 2" w:semiHidden="0" w:uiPriority="62" w:unhideWhenUsed="0"/>
-    <w:lsdException w:name="Medium Shading 1 Accent 2" w:semiHidden="0" w:uiPriority="63" w:unhideWhenUsed="0"/>
-    <w:lsdException w:name="Medium Shading 2 Accent 2" w:semiHidden="0" w:uiPriority="64" w:unhideWhenUsed="0"/>
-    <w:lsdException w:name="Medium List 1 Accent 2" w:semiHidden="0" w:uiPriority="65" w:unhideWhenUsed="0"/>
-    <w:lsdException w:name="Medium List 2 Accent 2" w:semiHidden="0" w:uiPriority="66" w:unhideWhenUsed="0"/>
-    <w:lsdException w:name="Medium Grid 1 Accent 2" w:semiHidden="0" w:uiPriority="67" w:unhideWhenUsed="0"/>
-    <w:lsdException w:name="Medium Grid 2 Accent 2" w:semiHidden="0" w:uiPriority="68" w:unhideWhenUsed="0"/>
-    <w:lsdException w:name="Medium Grid 3 Accent 2" w:semiHidden="0" w:uiPriority="69" w:unhideWhenUsed="0"/>
-    <w:lsdException w:name="Dark List Accent 2" w:semiHidden="0" w:uiPriority="70" w:unhideWhenUsed="0"/>
-    <w:lsdException w:name="Colorful Shading Accent 2" w:semiHidden="0" w:uiPriority="71" w:unhideWhenUsed="0"/>
-    <w:lsdException w:name="Colorful List Accent 2" w:semiHidden="0" w:uiPriority="72" w:unhideWhenUsed="0"/>
-    <w:lsdException w:name="Colorful Grid Accent 2" w:semiHidden="0" w:uiPriority="73" w:unhideWhenUsed="0"/>
-    <w:lsdException w:name="Light Shading Accent 3" w:semiHidden="0" w:uiPriority="60" w:unhideWhenUsed="0"/>
-    <w:lsdException w:name="Light List Accent 3" w:semiHidden="0" w:uiPriority="61" w:unhideWhenUsed="0"/>
-    <w:lsdException w:name="Light Grid Accent 3" w:semiHidden="0" w:uiPriority="62" w:unhideWhenUsed="0"/>
-    <w:lsdException w:name="Medium Shading 1 Accent 3" w:semiHidden="0" w:uiPriority="63" w:unhideWhenUsed="0"/>
-    <w:lsdException w:name="Medium Shading 2 Accent 3" w:semiHidden="0" w:uiPriority="64" w:unhideWhenUsed="0"/>
-    <w:lsdException w:name="Medium List 1 Accent 3" w:semiHidden="0" w:uiPriority="65" w:unhideWhenUsed="0"/>
-    <w:lsdException w:name="Medium List 2 Accent 3" w:semiHidden="0" w:uiPriority="66" w:unhideWhenUsed="0"/>
-    <w:lsdException w:name="Medium Grid 1 Accent 3" w:semiHidden="0" w:uiPriority="67" w:unhideWhenUsed="0"/>
-    <w:lsdException w:name="Medium Grid 2 Accent 3" w:semiHidden="0" w:uiPriority="68" w:unhideWhenUsed="0"/>
-    <w:lsdException w:name="Medium Grid 3 Accent 3" w:semiHidden="0" w:uiPriority="69" w:unhideWhenUsed="0"/>
-    <w:lsdException w:name="Dark List Accent 3" w:semiHidden="0" w:uiPriority="70" w:unhideWhenUsed="0"/>
-    <w:lsdException w:name="Colorful Shading Accent 3" w:semiHidden="0" w:uiPriority="71" w:unhideWhenUsed="0"/>
-    <w:lsdException w:name="Colorful List Accent 3" w:semiHidden="0" w:uiPriority="72" w:unhideWhenUsed="0"/>
-    <w:lsdException w:name="Colorful Grid Accent 3" w:semiHidden="0" w:uiPriority="73" w:unhideWhenUsed="0"/>
-    <w:lsdException w:name="Light Shading Accent 4" w:semiHidden="0" w:uiPriority="60" w:unhideWhenUsed="0"/>
-    <w:lsdException w:name="Light List Accent 4" w:semiHidden="0" w:uiPriority="61" w:unhideWhenUsed="0"/>
-    <w:lsdException w:name="Light Grid Accent 4" w:semiHidden="0" w:uiPriority="62" w:unhideWhenUsed="0"/>
-    <w:lsdException w:name="Medium Shading 1 Accent 4" w:semiHidden="0" w:uiPriority="63" w:unhideWhenUsed="0"/>
-    <w:lsdException w:name="Medium Shading 2 Accent 4" w:semiHidden="0" w:uiPriority="64" w:unhideWhenUsed="0"/>
-    <w:lsdException w:name="Medium List 1 Accent 4" w:semiHidden="0" w:uiPriority="65" w:unhideWhenUsed="0"/>
-    <w:lsdException w:name="Medium List 2 Accent 4" w:semiHidden="0" w:uiPriority="66" w:unhideWhenUsed="0"/>
-    <w:lsdException w:name="Medium Grid 1 Accent 4" w:semiHidden="0" w:uiPriority="67" w:unhideWhenUsed="0"/>
-    <w:lsdException w:name="Medium Grid 2 Accent 4" w:semiHidden="0" w:uiPriority="68" w:unhideWhenUsed="0"/>
-    <w:lsdException w:name="Medium Grid 3 Accent 4" w:semiHidden="0" w:uiPriority="69" w:unhideWhenUsed="0"/>
-    <w:lsdException w:name="Dark List Accent 4" w:semiHidden="0" w:uiPriority="70" w:unhideWhenUsed="0"/>
-    <w:lsdException w:name="Colorful Shading Accent 4" w:semiHidden="0" w:uiPriority="71" w:unhideWhenUsed="0"/>
-    <w:lsdException w:name="Colorful List Accent 4" w:semiHidden="0" w:uiPriority="72" w:unhideWhenUsed="0"/>
-    <w:lsdException w:name="Colorful Grid Accent 4" w:semiHidden="0" w:uiPriority="73" w:unhideWhenUsed="0"/>
-    <w:lsdException w:name="Light Shading Accent 5" w:semiHidden="0" w:uiPriority="60" w:unhideWhenUsed="0"/>
-    <w:lsdException w:name="Light List Accent 5" w:semiHidden="0" w:uiPriority="61" w:unhideWhenUsed="0"/>
-    <w:lsdException w:name="Light Grid Accent 5" w:semiHidden="0" w:uiPriority="62" w:unhideWhenUsed="0"/>
-    <w:lsdException w:name="Medium Shading 1 Accent 5" w:semiHidden="0" w:uiPriority="63" w:unhideWhenUsed="0"/>
-    <w:lsdException w:name="Medium Shading 2 Accent 5" w:semiHidden="0" w:uiPriority="64" w:unhideWhenUsed="0"/>
-    <w:lsdException w:name="Medium List 1 Accent 5" w:semiHidden="0" w:uiPriority="65" w:unhideWhenUsed="0"/>
-    <w:lsdException w:name="Medium List 2 Accent 5" w:semiHidden="0" w:uiPriority="66" w:unhideWhenUsed="0"/>
-    <w:lsdException w:name="Medium Grid 1 Accent 5" w:semiHidden="0" w:uiPriority="67" w:unhideWhenUsed="0"/>
-    <w:lsdException w:name="Medium Grid 2 Accent 5" w:semiHidden="0" w:uiPriority="68" w:unhideWhenUsed="0"/>
-    <w:lsdException w:name="Medium Grid 3 Accent 5" w:semiHidden="0" w:uiPriority="69" w:unhideWhenUsed="0"/>
-    <w:lsdException w:name="Dark List Accent 5" w:semiHidden="0" w:uiPriority="70" w:unhideWhenUsed="0"/>
-    <w:lsdException w:name="Colorful Shading Accent 5" w:semiHidden="0" w:uiPriority="71" w:unhideWhenUsed="0"/>
-    <w:lsdException w:name="Colorful List Accent 5" w:semiHidden="0" w:uiPriority="72" w:unhideWhenUsed="0"/>
-    <w:lsdException w:name="Colorful Grid Accent 5" w:semiHidden="0" w:uiPriority="73" w:unhideWhenUsed="0"/>
-    <w:lsdException w:name="Light Shading Accent 6" w:semiHidden="0" w:uiPriority="60" w:unhideWhenUsed="0"/>
-    <w:lsdException w:name="Light List Accent 6" w:semiHidden="0" w:uiPriority="61" w:unhideWhenUsed="0"/>
-    <w:lsdException w:name="Light Grid Accent 6" w:semiHidden="0" w:uiPriority="62" w:unhideWhenUsed="0"/>
-    <w:lsdException w:name="Medium Shading 1 Accent 6" w:semiHidden="0" w:uiPriority="63" w:unhideWhenUsed="0"/>
-    <w:lsdException w:name="Medium Shading 2 Accent 6" w:semiHidden="0" w:uiPriority="64" w:unhideWhenUsed="0"/>
-    <w:lsdException w:name="Medium List 1 Accent 6" w:semiHidden="0" w:uiPriority="65" w:unhideWhenUsed="0"/>
-    <w:lsdException w:name="Medium List 2 Accent 6" w:semiHidden="0" w:uiPriority="66" w:unhideWhenUsed="0"/>
-    <w:lsdException w:name="Medium Grid 1 Accent 6" w:semiHidden="0" w:uiPriority="67" w:unhideWhenUsed="0"/>
-    <w:lsdException w:name="Medium Grid 2 Accent 6" w:semiHidden="0" w:uiPriority="68" w:unhideWhenUsed="0"/>
-    <w:lsdException w:name="Medium Grid 3 Accent 6" w:semiHidden="0" w:uiPriority="69" w:unhideWhenUsed="0"/>
-    <w:lsdException w:name="Dark List Accent 6" w:semiHidden="0" w:uiPriority="70" w:unhideWhenUsed="0"/>
-    <w:lsdException w:name="Colorful Shading Accent 6" w:semiHidden="0" w:uiPriority="71" w:unhideWhenUsed="0"/>
-    <w:lsdException w:name="Colorful List Accent 6" w:semiHidden="0" w:uiPriority="72" w:unhideWhenUsed="0"/>
-    <w:lsdException w:name="Colorful Grid Accent 6" w:semiHidden="0" w:uiPriority="73" w:unhideWhenUsed="0"/>
-    <w:lsdException w:name="Subtle Emphasis" w:semiHidden="0" w:uiPriority="19" w:unhideWhenUsed="0" w:qFormat="1"/>
-    <w:lsdException w:name="Intense Emphasis" w:semiHidden="0" w:uiPriority="21" w:unhideWhenUsed="0" w:qFormat="1"/>
-    <w:lsdException w:name="Subtle Reference" w:semiHidden="0" w:uiPriority="31" w:unhideWhenUsed="0" w:qFormat="1"/>
-    <w:lsdException w:name="Intense Reference" w:semiHidden="0" w:uiPriority="32" w:unhideWhenUsed="0" w:qFormat="1"/>
-    <w:lsdException w:name="Book Title" w:semiHidden="0" w:uiPriority="33" w:unhideWhenUsed="0" w:qFormat="1"/>
-    <w:lsdException w:name="Bibliography" w:uiPriority="37"/>
-    <w:lsdException w:name="TOC Heading" w:uiPriority="39" w:qFormat="1"/>
-  </w:latentStyles>
-  <w:style w:type="paragraph" w:default="1" w:styleId="a">
-    <w:name w:val="Normal"/>
-    <w:qFormat/>
-    <w:pPr>
-      <w:widowControl w:val="0"/>
-      <w:jc w:val="both"/>
-    </w:pPr>
-  </w:style>
-  <w:style w:type="character" w:default="1" w:styleId="a0">
-    <w:name w:val="Default Paragraph Font"/>
-    <w:uiPriority w:val="1"/>
-    <w:semiHidden/>
-    <w:unhideWhenUsed/>
-  </w:style>
-  <w:style w:type="table" w:default="1" w:styleId="a1">
-    <w:name w:val="Normal Table"/>
-    <w:uiPriority w:val="99"/>
-    <w:semiHidden/>
-    <w:unhideWhenUsed/>
-    <w:tblPr>
-      <w:tblInd w:w="0" w:type="dxa"/>
-      <w:tblCellMar>
-        <w:top w:w="0" w:type="dxa"/>
-        <w:left w:w="108" w:type="dxa"/>
-        <w:bottom w:w="0" w:type="dxa"/>
-        <w:right w:w="108" w:type="dxa"/>
-      </w:tblCellMar>
-    </w:tblPr>
-  </w:style>
-  <w:style w:type="numbering" w:default="1" w:styleId="a2">
-    <w:name w:val="No List"/>
-    <w:uiPriority w:val="99"/>
-    <w:semiHidden/>
-    <w:unhideWhenUsed/>
-  </w:style>
-  <w:style w:type="paragraph" w:customStyle="1" w:styleId="59E6FC340A2548E2A148B911D8552053">
-    <w:name w:val="59E6FC340A2548E2A148B911D8552053"/>
-    <w:rsid w:val="000A03CD"/>
-    <w:pPr>
-      <w:widowControl w:val="0"/>
-      <w:jc w:val="both"/>
-    </w:pPr>
-  </w:style>
-  <w:style w:type="paragraph" w:customStyle="1" w:styleId="389B3EE4C99846AEB1453E027E320A91">
-    <w:name w:val="389B3EE4C99846AEB1453E027E320A91"/>
-    <w:rsid w:val="000A03CD"/>
-    <w:pPr>
-      <w:widowControl w:val="0"/>
-      <w:jc w:val="both"/>
-    </w:pPr>
-  </w:style>
-  <w:style w:type="paragraph" w:customStyle="1" w:styleId="756E1553548D423198F463B40D96DAF4">
-    <w:name w:val="756E1553548D423198F463B40D96DAF4"/>
-    <w:rsid w:val="000A03CD"/>
-    <w:pPr>
-      <w:widowControl w:val="0"/>
-      <w:jc w:val="both"/>
-    </w:pPr>
-  </w:style>
-  <w:style w:type="paragraph" w:customStyle="1" w:styleId="7CA57DA1DC8548F7B2668DFBD469E0D2">
-    <w:name w:val="7CA57DA1DC8548F7B2668DFBD469E0D2"/>
-    <w:rsid w:val="000A03CD"/>
-    <w:pPr>
-      <w:widowControl w:val="0"/>
-      <w:jc w:val="both"/>
-    </w:pPr>
-  </w:style>
-  <w:style w:type="paragraph" w:customStyle="1" w:styleId="D7A7F41CD4EC48ACAD851C592EE4B611">
-    <w:name w:val="D7A7F41CD4EC48ACAD851C592EE4B611"/>
-    <w:rsid w:val="000A03CD"/>
-    <w:pPr>
-      <w:widowControl w:val="0"/>
-      <w:jc w:val="both"/>
-    </w:pPr>
-  </w:style>
-  <w:style w:type="paragraph" w:customStyle="1" w:styleId="BBEEFBA93E704E528AC6BF9E3509C2ED">
-    <w:name w:val="BBEEFBA93E704E528AC6BF9E3509C2ED"/>
-    <w:rsid w:val="000A03CD"/>
-    <w:pPr>
-      <w:widowControl w:val="0"/>
-      <w:jc w:val="both"/>
-    </w:pPr>
-  </w:style>
-</w:styles>
-</file>
-
-<file path=word/glossary/stylesWithEffects.xml><?xml version="1.0" encoding="utf-8"?>
-<w:styles xmlns:wpc="http://schemas.microsoft.com/office/word/2010/wordprocessingCanvas" xmlns:mc="http://schemas.openxmlformats.org/markup-compatibility/2006" xmlns:o="urn:schemas-microsoft-com:office:office" xmlns:r="http://schemas.openxmlformats.org/officeDocument/2006/relationships" xmlns:m="http://schemas.openxmlformats.org/officeDocument/2006/math" xmlns:v="urn:schemas-microsoft-com:vml" xmlns:wp14="http://schemas.microsoft.com/office/word/2010/wordprocessingDrawing" xmlns:wp="http://schemas.openxmlformats.org/drawingml/2006/wordprocessingDrawing" xmlns:w10="urn:schemas-microsoft-com:office:word" xmlns:w="http://schemas.openxmlformats.org/wordprocessingml/2006/main" xmlns:w14="http://schemas.microsoft.com/office/word/2010/wordml" xmlns:wpg="http://schemas.microsoft.com/office/word/2010/wordprocessingGroup" xmlns:wpi="http://schemas.microsoft.com/office/word/2010/wordprocessingInk" xmlns:wne="http://schemas.microsoft.com/office/word/2006/wordml" xmlns:wps="http://schemas.microsoft.com/office/word/2010/wordprocessingShape" mc:Ignorable="w14 wp14">
-  <w:docDefaults>
-    <w:rPrDefault>
-      <w:rPr>
-        <w:rFonts w:asciiTheme="minorHAnsi" w:eastAsiaTheme="minorEastAsia" w:hAnsiTheme="minorHAnsi" w:cstheme="minorBidi"/>
-        <w:kern w:val="2"/>
-        <w:sz w:val="21"/>
-        <w:szCs w:val="22"/>
-        <w:lang w:val="en-US" w:eastAsia="ja-JP" w:bidi="ar-SA"/>
-      </w:rPr>
-    </w:rPrDefault>
-    <w:pPrDefault/>
-  </w:docDefaults>
-  <w:latentStyles w:defLockedState="0" w:defUIPriority="99" w:defSemiHidden="1" w:defUnhideWhenUsed="1" w:defQFormat="0" w:count="267">
-    <w:lsdException w:name="Normal" w:semiHidden="0" w:uiPriority="0" w:unhideWhenUsed="0" w:qFormat="1"/>
-    <w:lsdException w:name="heading 1" w:semiHidden="0" w:uiPriority="9" w:unhideWhenUsed="0" w:qFormat="1"/>
-    <w:lsdException w:name="heading 2" w:uiPriority="9" w:qFormat="1"/>
-    <w:lsdException w:name="heading 3" w:uiPriority="9" w:qFormat="1"/>
-    <w:lsdException w:name="heading 4" w:uiPriority="9" w:qFormat="1"/>
-    <w:lsdException w:name="heading 5" w:uiPriority="9" w:qFormat="1"/>
-    <w:lsdException w:name="heading 6" w:uiPriority="9" w:qFormat="1"/>
-    <w:lsdException w:name="heading 7" w:uiPriority="9" w:qFormat="1"/>
-    <w:lsdException w:name="heading 8" w:uiPriority="9" w:qFormat="1"/>
-    <w:lsdException w:name="heading 9" w:uiPriority="9" w:qFormat="1"/>
-    <w:lsdException w:name="toc 1" w:uiPriority="39"/>
-    <w:lsdException w:name="toc 2" w:uiPriority="39"/>
-    <w:lsdException w:name="toc 3" w:uiPriority="39"/>
-    <w:lsdException w:name="toc 4" w:uiPriority="39"/>
-    <w:lsdException w:name="toc 5" w:uiPriority="39"/>
-    <w:lsdException w:name="toc 6" w:uiPriority="39"/>
-    <w:lsdException w:name="toc 7" w:uiPriority="39"/>
-    <w:lsdException w:name="toc 8" w:uiPriority="39"/>
-    <w:lsdException w:name="toc 9" w:uiPriority="39"/>
-    <w:lsdException w:name="caption" w:uiPriority="35" w:qFormat="1"/>
-    <w:lsdException w:name="Title" w:semiHidden="0" w:uiPriority="10" w:unhideWhenUsed="0" w:qFormat="1"/>
-    <w:lsdException w:name="Default Paragraph Font" w:uiPriority="1"/>
-    <w:lsdException w:name="Subtitle" w:semiHidden="0" w:uiPriority="11" w:unhideWhenUsed="0" w:qFormat="1"/>
-    <w:lsdException w:name="Strong" w:semiHidden="0" w:uiPriority="22" w:unhideWhenUsed="0" w:qFormat="1"/>
-    <w:lsdException w:name="Emphasis" w:semiHidden="0" w:uiPriority="20" w:unhideWhenUsed="0" w:qFormat="1"/>
-    <w:lsdException w:name="Table Grid" w:semiHidden="0" w:uiPriority="59" w:unhideWhenUsed="0"/>
-    <w:lsdException w:name="Placeholder Text" w:unhideWhenUsed="0"/>
-    <w:lsdException w:name="No Spacing" w:semiHidden="0" w:uiPriority="1" w:unhideWhenUsed="0" w:qFormat="1"/>
-    <w:lsdException w:name="Light Shading" w:semiHidden="0" w:uiPriority="60" w:unhideWhenUsed="0"/>
-    <w:lsdException w:name="Light List" w:semiHidden="0" w:uiPriority="61" w:unhideWhenUsed="0"/>
-    <w:lsdException w:name="Light Grid" w:semiHidden="0" w:uiPriority="62" w:unhideWhenUsed="0"/>
-    <w:lsdException w:name="Medium Shading 1" w:semiHidden="0" w:uiPriority="63" w:unhideWhenUsed="0"/>
-    <w:lsdException w:name="Medium Shading 2" w:semiHidden="0" w:uiPriority="64" w:unhideWhenUsed="0"/>
-    <w:lsdException w:name="Medium List 1" w:semiHidden="0" w:uiPriority="65" w:unhideWhenUsed="0"/>
-    <w:lsdException w:name="Medium List 2" w:semiHidden="0" w:uiPriority="66" w:unhideWhenUsed="0"/>
-    <w:lsdException w:name="Medium Grid 1" w:semiHidden="0" w:uiPriority="67" w:unhideWhenUsed="0"/>
-    <w:lsdException w:name="Medium Grid 2" w:semiHidden="0" w:uiPriority="68" w:unhideWhenUsed="0"/>
-    <w:lsdException w:name="Medium Grid 3" w:semiHidden="0" w:uiPriority="69" w:unhideWhenUsed="0"/>
-    <w:lsdException w:name="Dark List" w:semiHidden="0" w:uiPriority="70" w:unhideWhenUsed="0"/>
-    <w:lsdException w:name="Colorful Shading" w:semiHidden="0" w:uiPriority="71" w:unhideWhenUsed="0"/>
-    <w:lsdException w:name="Colorful List" w:semiHidden="0" w:uiPriority="72" w:unhideWhenUsed="0"/>
-    <w:lsdException w:name="Colorful Grid" w:semiHidden="0" w:uiPriority="73" w:unhideWhenUsed="0"/>
-    <w:lsdException w:name="Light Shading Accent 1" w:semiHidden="0" w:uiPriority="60" w:unhideWhenUsed="0"/>
-    <w:lsdException w:name="Light List Accent 1" w:semiHidden="0" w:uiPriority="61" w:unhideWhenUsed="0"/>
-    <w:lsdException w:name="Light Grid Accent 1" w:semiHidden="0" w:uiPriority="62" w:unhideWhenUsed="0"/>
-    <w:lsdException w:name="Medium Shading 1 Accent 1" w:semiHidden="0" w:uiPriority="63" w:unhideWhenUsed="0"/>
-    <w:lsdException w:name="Medium Shading 2 Accent 1" w:semiHidden="0" w:uiPriority="64" w:unhideWhenUsed="0"/>
-    <w:lsdException w:name="Medium List 1 Accent 1" w:semiHidden="0" w:uiPriority="65" w:unhideWhenUsed="0"/>
-    <w:lsdException w:name="Revision" w:unhideWhenUsed="0"/>
-    <w:lsdException w:name="List Paragraph" w:semiHidden="0" w:uiPriority="34" w:unhideWhenUsed="0" w:qFormat="1"/>
-    <w:lsdException w:name="Quote" w:semiHidden="0" w:uiPriority="29" w:unhideWhenUsed="0" w:qFormat="1"/>
-    <w:lsdException w:name="Intense Quote" w:semiHidden="0" w:uiPriority="30" w:unhideWhenUsed="0" w:qFormat="1"/>
-    <w:lsdException w:name="Medium List 2 Accent 1" w:semiHidden="0" w:uiPriority="66" w:unhideWhenUsed="0"/>
-    <w:lsdException w:name="Medium Grid 1 Accent 1" w:semiHidden="0" w:uiPriority="67" w:unhideWhenUsed="0"/>
-    <w:lsdException w:name="Medium Grid 2 Accent 1" w:semiHidden="0" w:uiPriority="68" w:unhideWhenUsed="0"/>
-    <w:lsdException w:name="Medium Grid 3 Accent 1" w:semiHidden="0" w:uiPriority="69" w:unhideWhenUsed="0"/>
-    <w:lsdException w:name="Dark List Accent 1" w:semiHidden="0" w:uiPriority="70" w:unhideWhenUsed="0"/>
-    <w:lsdException w:name="Colorful Shading Accent 1" w:semiHidden="0" w:uiPriority="71" w:unhideWhenUsed="0"/>
-    <w:lsdException w:name="Colorful List Accent 1" w:semiHidden="0" w:uiPriority="72" w:unhideWhenUsed="0"/>
-    <w:lsdException w:name="Colorful Grid Accent 1" w:semiHidden="0" w:uiPriority="73" w:unhideWhenUsed="0"/>
-    <w:lsdException w:name="Light Shading Accent 2" w:semiHidden="0" w:uiPriority="60" w:unhideWhenUsed="0"/>
-    <w:lsdException w:name="Light List Accent 2" w:semiHidden="0" w:uiPriority="61" w:unhideWhenUsed="0"/>
-    <w:lsdException w:name="Light Grid Accent 2" w:semiHidden="0" w:uiPriority="62" w:unhideWhenUsed="0"/>
-    <w:lsdException w:name="Medium Shading 1 Accent 2" w:semiHidden="0" w:uiPriority="63" w:unhideWhenUsed="0"/>
-    <w:lsdException w:name="Medium Shading 2 Accent 2" w:semiHidden="0" w:uiPriority="64" w:unhideWhenUsed="0"/>
-    <w:lsdException w:name="Medium List 1 Accent 2" w:semiHidden="0" w:uiPriority="65" w:unhideWhenUsed="0"/>
-    <w:lsdException w:name="Medium List 2 Accent 2" w:semiHidden="0" w:uiPriority="66" w:unhideWhenUsed="0"/>
-    <w:lsdException w:name="Medium Grid 1 Accent 2" w:semiHidden="0" w:uiPriority="67" w:unhideWhenUsed="0"/>
-    <w:lsdException w:name="Medium Grid 2 Accent 2" w:semiHidden="0" w:uiPriority="68" w:unhideWhenUsed="0"/>
-    <w:lsdException w:name="Medium Grid 3 Accent 2" w:semiHidden="0" w:uiPriority="69" w:unhideWhenUsed="0"/>
-    <w:lsdException w:name="Dark List Accent 2" w:semiHidden="0" w:uiPriority="70" w:unhideWhenUsed="0"/>
-    <w:lsdException w:name="Colorful Shading Accent 2" w:semiHidden="0" w:uiPriority="71" w:unhideWhenUsed="0"/>
-    <w:lsdException w:name="Colorful List Accent 2" w:semiHidden="0" w:uiPriority="72" w:unhideWhenUsed="0"/>
-    <w:lsdException w:name="Colorful Grid Accent 2" w:semiHidden="0" w:uiPriority="73" w:unhideWhenUsed="0"/>
-    <w:lsdException w:name="Light Shading Accent 3" w:semiHidden="0" w:uiPriority="60" w:unhideWhenUsed="0"/>
-    <w:lsdException w:name="Light List Accent 3" w:semiHidden="0" w:uiPriority="61" w:unhideWhenUsed="0"/>
-    <w:lsdException w:name="Light Grid Accent 3" w:semiHidden="0" w:uiPriority="62" w:unhideWhenUsed="0"/>
-    <w:lsdException w:name="Medium Shading 1 Accent 3" w:semiHidden="0" w:uiPriority="63" w:unhideWhenUsed="0"/>
-    <w:lsdException w:name="Medium Shading 2 Accent 3" w:semiHidden="0" w:uiPriority="64" w:unhideWhenUsed="0"/>
-    <w:lsdException w:name="Medium List 1 Accent 3" w:semiHidden="0" w:uiPriority="65" w:unhideWhenUsed="0"/>
-    <w:lsdException w:name="Medium List 2 Accent 3" w:semiHidden="0" w:uiPriority="66" w:unhideWhenUsed="0"/>
-    <w:lsdException w:name="Medium Grid 1 Accent 3" w:semiHidden="0" w:uiPriority="67" w:unhideWhenUsed="0"/>
-    <w:lsdException w:name="Medium Grid 2 Accent 3" w:semiHidden="0" w:uiPriority="68" w:unhideWhenUsed="0"/>
-    <w:lsdException w:name="Medium Grid 3 Accent 3" w:semiHidden="0" w:uiPriority="69" w:unhideWhenUsed="0"/>
-    <w:lsdException w:name="Dark List Accent 3" w:semiHidden="0" w:uiPriority="70" w:unhideWhenUsed="0"/>
-    <w:lsdException w:name="Colorful Shading Accent 3" w:semiHidden="0" w:uiPriority="71" w:unhideWhenUsed="0"/>
-    <w:lsdException w:name="Colorful List Accent 3" w:semiHidden="0" w:uiPriority="72" w:unhideWhenUsed="0"/>
-    <w:lsdException w:name="Colorful Grid Accent 3" w:semiHidden="0" w:uiPriority="73" w:unhideWhenUsed="0"/>
-    <w:lsdException w:name="Light Shading Accent 4" w:semiHidden="0" w:uiPriority="60" w:unhideWhenUsed="0"/>
-    <w:lsdException w:name="Light List Accent 4" w:semiHidden="0" w:uiPriority="61" w:unhideWhenUsed="0"/>
-    <w:lsdException w:name="Light Grid Accent 4" w:semiHidden="0" w:uiPriority="62" w:unhideWhenUsed="0"/>
-    <w:lsdException w:name="Medium Shading 1 Accent 4" w:semiHidden="0" w:uiPriority="63" w:unhideWhenUsed="0"/>
-    <w:lsdException w:name="Medium Shading 2 Accent 4" w:semiHidden="0" w:uiPriority="64" w:unhideWhenUsed="0"/>
-    <w:lsdException w:name="Medium List 1 Accent 4" w:semiHidden="0" w:uiPriority="65" w:unhideWhenUsed="0"/>
-    <w:lsdException w:name="Medium List 2 Accent 4" w:semiHidden="0" w:uiPriority="66" w:unhideWhenUsed="0"/>
-    <w:lsdException w:name="Medium Grid 1 Accent 4" w:semiHidden="0" w:uiPriority="67" w:unhideWhenUsed="0"/>
-    <w:lsdException w:name="Medium Grid 2 Accent 4" w:semiHidden="0" w:uiPriority="68" w:unhideWhenUsed="0"/>
-    <w:lsdException w:name="Medium Grid 3 Accent 4" w:semiHidden="0" w:uiPriority="69" w:unhideWhenUsed="0"/>
-    <w:lsdException w:name="Dark List Accent 4" w:semiHidden="0" w:uiPriority="70" w:unhideWhenUsed="0"/>
-    <w:lsdException w:name="Colorful Shading Accent 4" w:semiHidden="0" w:uiPriority="71" w:unhideWhenUsed="0"/>
-    <w:lsdException w:name="Colorful List Accent 4" w:semiHidden="0" w:uiPriority="72" w:unhideWhenUsed="0"/>
-    <w:lsdException w:name="Colorful Grid Accent 4" w:semiHidden="0" w:uiPriority="73" w:unhideWhenUsed="0"/>
-    <w:lsdException w:name="Light Shading Accent 5" w:semiHidden="0" w:uiPriority="60" w:unhideWhenUsed="0"/>
-    <w:lsdException w:name="Light List Accent 5" w:semiHidden="0" w:uiPriority="61" w:unhideWhenUsed="0"/>
-    <w:lsdException w:name="Light Grid Accent 5" w:semiHidden="0" w:uiPriority="62" w:unhideWhenUsed="0"/>
-    <w:lsdException w:name="Medium Shading 1 Accent 5" w:semiHidden="0" w:uiPriority="63" w:unhideWhenUsed="0"/>
-    <w:lsdException w:name="Medium Shading 2 Accent 5" w:semiHidden="0" w:uiPriority="64" w:unhideWhenUsed="0"/>
-    <w:lsdException w:name="Medium List 1 Accent 5" w:semiHidden="0" w:uiPriority="65" w:unhideWhenUsed="0"/>
-    <w:lsdException w:name="Medium List 2 Accent 5" w:semiHidden="0" w:uiPriority="66" w:unhideWhenUsed="0"/>
-    <w:lsdException w:name="Medium Grid 1 Accent 5" w:semiHidden="0" w:uiPriority="67" w:unhideWhenUsed="0"/>
-    <w:lsdException w:name="Medium Grid 2 Accent 5" w:semiHidden="0" w:uiPriority="68" w:unhideWhenUsed="0"/>
-    <w:lsdException w:name="Medium Grid 3 Accent 5" w:semiHidden="0" w:uiPriority="69" w:unhideWhenUsed="0"/>
-    <w:lsdException w:name="Dark List Accent 5" w:semiHidden="0" w:uiPriority="70" w:unhideWhenUsed="0"/>
-    <w:lsdException w:name="Colorful Shading Accent 5" w:semiHidden="0" w:uiPriority="71" w:unhideWhenUsed="0"/>
-    <w:lsdException w:name="Colorful List Accent 5" w:semiHidden="0" w:uiPriority="72" w:unhideWhenUsed="0"/>
-    <w:lsdException w:name="Colorful Grid Accent 5" w:semiHidden="0" w:uiPriority="73" w:unhideWhenUsed="0"/>
-    <w:lsdException w:name="Light Shading Accent 6" w:semiHidden="0" w:uiPriority="60" w:unhideWhenUsed="0"/>
-    <w:lsdException w:name="Light List Accent 6" w:semiHidden="0" w:uiPriority="61" w:unhideWhenUsed="0"/>
-    <w:lsdException w:name="Light Grid Accent 6" w:semiHidden="0" w:uiPriority="62" w:unhideWhenUsed="0"/>
-    <w:lsdException w:name="Medium Shading 1 Accent 6" w:semiHidden="0" w:uiPriority="63" w:unhideWhenUsed="0"/>
-    <w:lsdException w:name="Medium Shading 2 Accent 6" w:semiHidden="0" w:uiPriority="64" w:unhideWhenUsed="0"/>
-    <w:lsdException w:name="Medium List 1 Accent 6" w:semiHidden="0" w:uiPriority="65" w:unhideWhenUsed="0"/>
-    <w:lsdException w:name="Medium List 2 Accent 6" w:semiHidden="0" w:uiPriority="66" w:unhideWhenUsed="0"/>
-    <w:lsdException w:name="Medium Grid 1 Accent 6" w:semiHidden="0" w:uiPriority="67" w:unhideWhenUsed="0"/>
-    <w:lsdException w:name="Medium Grid 2 Accent 6" w:semiHidden="0" w:uiPriority="68" w:unhideWhenUsed="0"/>
-    <w:lsdException w:name="Medium Grid 3 Accent 6" w:semiHidden="0" w:uiPriority="69" w:unhideWhenUsed="0"/>
-    <w:lsdException w:name="Dark List Accent 6" w:semiHidden="0" w:uiPriority="70" w:unhideWhenUsed="0"/>
-    <w:lsdException w:name="Colorful Shading Accent 6" w:semiHidden="0" w:uiPriority="71" w:unhideWhenUsed="0"/>
-    <w:lsdException w:name="Colorful List Accent 6" w:semiHidden="0" w:uiPriority="72" w:unhideWhenUsed="0"/>
-    <w:lsdException w:name="Colorful Grid Accent 6" w:semiHidden="0" w:uiPriority="73" w:unhideWhenUsed="0"/>
-    <w:lsdException w:name="Subtle Emphasis" w:semiHidden="0" w:uiPriority="19" w:unhideWhenUsed="0" w:qFormat="1"/>
-    <w:lsdException w:name="Intense Emphasis" w:semiHidden="0" w:uiPriority="21" w:unhideWhenUsed="0" w:qFormat="1"/>
-    <w:lsdException w:name="Subtle Reference" w:semiHidden="0" w:uiPriority="31" w:unhideWhenUsed="0" w:qFormat="1"/>
-    <w:lsdException w:name="Intense Reference" w:semiHidden="0" w:uiPriority="32" w:unhideWhenUsed="0" w:qFormat="1"/>
-    <w:lsdException w:name="Book Title" w:semiHidden="0" w:uiPriority="33" w:unhideWhenUsed="0" w:qFormat="1"/>
-    <w:lsdException w:name="Bibliography" w:uiPriority="37"/>
-    <w:lsdException w:name="TOC Heading" w:uiPriority="39" w:qFormat="1"/>
-  </w:latentStyles>
-  <w:style w:type="paragraph" w:default="1" w:styleId="a">
-    <w:name w:val="Normal"/>
-    <w:qFormat/>
-    <w:pPr>
-      <w:widowControl w:val="0"/>
-      <w:jc w:val="both"/>
-    </w:pPr>
-  </w:style>
-  <w:style w:type="character" w:default="1" w:styleId="a0">
-    <w:name w:val="Default Paragraph Font"/>
-    <w:uiPriority w:val="1"/>
-    <w:semiHidden/>
-    <w:unhideWhenUsed/>
-  </w:style>
-  <w:style w:type="table" w:default="1" w:styleId="a1">
-    <w:name w:val="Normal Table"/>
-    <w:uiPriority w:val="99"/>
-    <w:semiHidden/>
-    <w:unhideWhenUsed/>
-    <w:tblPr>
-      <w:tblInd w:w="0" w:type="dxa"/>
-      <w:tblCellMar>
-        <w:top w:w="0" w:type="dxa"/>
-        <w:left w:w="108" w:type="dxa"/>
-        <w:bottom w:w="0" w:type="dxa"/>
-        <w:right w:w="108" w:type="dxa"/>
-      </w:tblCellMar>
-    </w:tblPr>
-  </w:style>
-  <w:style w:type="numbering" w:default="1" w:styleId="a2">
-    <w:name w:val="No List"/>
-    <w:uiPriority w:val="99"/>
-    <w:semiHidden/>
-    <w:unhideWhenUsed/>
-  </w:style>
-  <w:style w:type="paragraph" w:customStyle="1" w:styleId="59E6FC340A2548E2A148B911D8552053">
-    <w:name w:val="59E6FC340A2548E2A148B911D8552053"/>
-    <w:rsid w:val="000A03CD"/>
-    <w:pPr>
-      <w:widowControl w:val="0"/>
-      <w:jc w:val="both"/>
-    </w:pPr>
-  </w:style>
-  <w:style w:type="paragraph" w:customStyle="1" w:styleId="389B3EE4C99846AEB1453E027E320A91">
-    <w:name w:val="389B3EE4C99846AEB1453E027E320A91"/>
-    <w:rsid w:val="000A03CD"/>
-    <w:pPr>
-      <w:widowControl w:val="0"/>
-      <w:jc w:val="both"/>
-    </w:pPr>
-  </w:style>
-  <w:style w:type="paragraph" w:customStyle="1" w:styleId="756E1553548D423198F463B40D96DAF4">
-    <w:name w:val="756E1553548D423198F463B40D96DAF4"/>
-    <w:rsid w:val="000A03CD"/>
-    <w:pPr>
-      <w:widowControl w:val="0"/>
-      <w:jc w:val="both"/>
-    </w:pPr>
-  </w:style>
-  <w:style w:type="paragraph" w:customStyle="1" w:styleId="7CA57DA1DC8548F7B2668DFBD469E0D2">
-    <w:name w:val="7CA57DA1DC8548F7B2668DFBD469E0D2"/>
-    <w:rsid w:val="000A03CD"/>
-    <w:pPr>
-      <w:widowControl w:val="0"/>
-      <w:jc w:val="both"/>
-    </w:pPr>
-  </w:style>
-  <w:style w:type="paragraph" w:customStyle="1" w:styleId="D7A7F41CD4EC48ACAD851C592EE4B611">
-    <w:name w:val="D7A7F41CD4EC48ACAD851C592EE4B611"/>
-    <w:rsid w:val="000A03CD"/>
-    <w:pPr>
-      <w:widowControl w:val="0"/>
-      <w:jc w:val="both"/>
-    </w:pPr>
-  </w:style>
-  <w:style w:type="paragraph" w:customStyle="1" w:styleId="BBEEFBA93E704E528AC6BF9E3509C2ED">
-    <w:name w:val="BBEEFBA93E704E528AC6BF9E3509C2ED"/>
-    <w:rsid w:val="000A03CD"/>
-    <w:pPr>
-      <w:widowControl w:val="0"/>
-      <w:jc w:val="both"/>
-    </w:pPr>
-  </w:style>
-</w:styles>
-</file>
-
-<file path=word/glossary/webSettings.xml><?xml version="1.0" encoding="utf-8"?>
-<w:webSettings xmlns:mc="http://schemas.openxmlformats.org/markup-compatibility/2006" xmlns:r="http://schemas.openxmlformats.org/officeDocument/2006/relationships" xmlns:w="http://schemas.openxmlformats.org/wordprocessingml/2006/main" xmlns:w14="http://schemas.microsoft.com/office/word/2010/wordml" mc:Ignorable="w14">
-  <w:optimizeForBrowser/>
-  <w:allowPNG/>
-</w:webSettings>
-</file>
-
 <file path=word/theme/theme1.xml><?xml version="1.0" encoding="utf-8"?>
 <a:theme xmlns:a="http://schemas.openxmlformats.org/drawingml/2006/main" name="Office ​​テーマ">
   <a:themeElements>
@@ -26362,7 +25779,7 @@
 </file>
 
 <file path=customXml/itemProps1.xml><?xml version="1.0" encoding="utf-8"?>
-<ds:datastoreItem xmlns:ds="http://schemas.openxmlformats.org/officeDocument/2006/customXml" ds:itemID="{70065E41-EEE0-443A-AB61-16A299C82E0E}">
+<ds:datastoreItem xmlns:ds="http://schemas.openxmlformats.org/officeDocument/2006/customXml" ds:itemID="{7FAA212E-EF37-43AD-A00A-1205CD6BE6F4}">
   <ds:schemaRefs>
     <ds:schemaRef ds:uri="http://schemas.openxmlformats.org/officeDocument/2006/bibliography"/>
   </ds:schemaRefs>

--- a/卒業論文/2012/HTET MYET MUN WIN/卒論.docx
+++ b/卒業論文/2012/HTET MYET MUN WIN/卒論.docx
@@ -5203,7 +5203,7 @@
         <w:rPr>
           <w:rFonts w:ascii="Times New Roman" w:eastAsia="ＭＳ 明朝" w:hAnsi="Times New Roman" w:cs="Times New Roman"/>
         </w:rPr>
-        <w:t xml:space="preserve">　近年，ゲームの考え方やデザイン・メカニクスなどの要素を</w:t>
+        <w:t>近年，ゲームの考え方やデザイン・メカニクスなどの要素を</w:t>
       </w:r>
       <w:r>
         <w:rPr>
@@ -6351,12 +6351,6 @@
         <w:rPr>
           <w:rFonts w:ascii="Times New Roman" w:eastAsia="ＭＳ 明朝" w:hAnsi="Times New Roman" w:cs="Times New Roman"/>
         </w:rPr>
-        <w:t xml:space="preserve">　</w:t>
-      </w:r>
-      <w:r>
-        <w:rPr>
-          <w:rFonts w:ascii="Times New Roman" w:eastAsia="ＭＳ 明朝" w:hAnsi="Times New Roman" w:cs="Times New Roman"/>
-        </w:rPr>
         <w:t>第</w:t>
       </w:r>
       <w:r>
@@ -6403,21 +6397,22 @@
     </w:p>
     <w:p>
       <w:pPr>
-        <w:rPr>
-          <w:rFonts w:ascii="Times New Roman" w:eastAsia="ＭＳ 明朝" w:hAnsi="Times New Roman" w:cs="Times New Roman"/>
-        </w:rPr>
-      </w:pPr>
-      <w:r>
-        <w:rPr>
-          <w:rFonts w:ascii="Times New Roman" w:eastAsia="ＭＳ 明朝" w:hAnsi="Times New Roman" w:cs="Times New Roman"/>
-        </w:rPr>
-        <w:t xml:space="preserve">　</w:t>
-      </w:r>
-      <w:r>
-        <w:rPr>
-          <w:rFonts w:ascii="Times New Roman" w:eastAsia="ＭＳ 明朝" w:hAnsi="Times New Roman" w:cs="Times New Roman"/>
-        </w:rPr>
-        <w:t>広義としては，社会的な活動にとって役立つこと全般となっている．既に現実に存在している株取引，受験勉強などのゲームとしての形式も持っているといえるすべての形式・社会活動，シリアスゲームなどを含むとされる．狭義としては，コンピュータゲームの中で特徴的に培われてきたノウハウを現実の社会活動に活用する行為のこと．受験勉強や，ゲームとしての工夫を持たないポイントカードなど「ゲーム的に楽しむこともできなくもない」程度のものは含まず，シリアスゲームも含まない．</w:t>
+        <w:ind w:firstLineChars="100" w:firstLine="227"/>
+        <w:rPr>
+          <w:rFonts w:ascii="Times New Roman" w:eastAsia="ＭＳ 明朝" w:hAnsi="Times New Roman" w:cs="Times New Roman"/>
+        </w:rPr>
+      </w:pPr>
+      <w:r>
+        <w:rPr>
+          <w:rFonts w:ascii="Times New Roman" w:eastAsia="ＭＳ 明朝" w:hAnsi="Times New Roman" w:cs="Times New Roman"/>
+        </w:rPr>
+        <w:t>広義としては，社会的な活動にとって役立つこと全般となっている．既に現実に存在している株取引，受験勉強などのゲームとしての形式も持っているといえるすべての形式・社会活動，シリアスゲームなどを含むとされる．狭義としては，コンピュータゲームの中で特徴的に培われてきたノウハウを現実の社会活動に活用する行為のこと．受験勉強や，ゲームとしての工夫を持たないポイントカードなど「ゲーム的に楽しむこと</w:t>
+      </w:r>
+      <w:r>
+        <w:rPr>
+          <w:rFonts w:ascii="Times New Roman" w:eastAsia="ＭＳ 明朝" w:hAnsi="Times New Roman" w:cs="Times New Roman"/>
+        </w:rPr>
+        <w:t>もできなくもない」程度のものは含まず，シリアスゲームも含まない</w:t>
       </w:r>
       <w:r>
         <w:rPr>
@@ -6425,6 +6420,12 @@
         </w:rPr>
         <w:t>[1]</w:t>
       </w:r>
+      <w:r>
+        <w:rPr>
+          <w:rFonts w:ascii="Times New Roman" w:eastAsia="ＭＳ 明朝" w:hAnsi="Times New Roman" w:cs="Times New Roman" w:hint="eastAsia"/>
+        </w:rPr>
+        <w:t>．</w:t>
+      </w:r>
     </w:p>
     <w:p>
       <w:pPr>
@@ -6491,14 +6492,14 @@
           <w:rFonts w:ascii="Times New Roman" w:eastAsia="ＭＳ 明朝" w:hAnsi="Times New Roman" w:cs="Times New Roman"/>
           <w:color w:val="000000" w:themeColor="text1"/>
         </w:rPr>
+        <w:t>[2]</w:t>
+      </w:r>
+      <w:r>
+        <w:rPr>
+          <w:rFonts w:ascii="Times New Roman" w:eastAsia="ＭＳ 明朝" w:hAnsi="Times New Roman" w:cs="Times New Roman" w:hint="eastAsia"/>
+          <w:color w:val="000000" w:themeColor="text1"/>
+        </w:rPr>
         <w:t>．</w:t>
-      </w:r>
-      <w:r>
-        <w:rPr>
-          <w:rFonts w:ascii="Times New Roman" w:eastAsia="ＭＳ 明朝" w:hAnsi="Times New Roman" w:cs="Times New Roman"/>
-          <w:color w:val="000000" w:themeColor="text1"/>
-        </w:rPr>
-        <w:t>[2]</w:t>
       </w:r>
     </w:p>
     <w:p>
@@ -10415,7 +10416,7 @@
           <w:color w:val="000000"/>
           <w:szCs w:val="21"/>
         </w:rPr>
-        <w:t>万人以上．現在は英語とスペイン語，ポルトガル語，イタリア語，フランス語でサービスが提供されている．日本語は未対応である．</w:t>
+        <w:t>万人以上．現在は英語とスペイン語，ポルトガル語，イタリア</w:t>
       </w:r>
       <w:r>
         <w:rPr>
@@ -10423,7 +10424,23 @@
           <w:color w:val="000000"/>
           <w:szCs w:val="21"/>
         </w:rPr>
+        <w:t>語，フランス語でサービスが提供されている．日本語は未対応である</w:t>
+      </w:r>
+      <w:r>
+        <w:rPr>
+          <w:rFonts w:ascii="Times New Roman" w:eastAsia="ＭＳ 明朝" w:hAnsi="Times New Roman" w:cs="Times New Roman"/>
+          <w:color w:val="000000"/>
+          <w:szCs w:val="21"/>
+        </w:rPr>
         <w:t>[7]</w:t>
+      </w:r>
+      <w:r>
+        <w:rPr>
+          <w:rFonts w:ascii="Times New Roman" w:eastAsia="ＭＳ 明朝" w:hAnsi="Times New Roman" w:cs="Times New Roman" w:hint="eastAsia"/>
+          <w:color w:val="000000"/>
+          <w:szCs w:val="21"/>
+        </w:rPr>
+        <w:t>．</w:t>
       </w:r>
     </w:p>
     <w:p>
@@ -10667,7 +10684,18 @@
           <w:szCs w:val="21"/>
           <w:shd w:val="clear" w:color="auto" w:fill="FFFFFF"/>
         </w:rPr>
-        <w:t>の通信機能と位置情報機能を利用して，作成した「ケイカク」を地図上に公開し，他のユーザと共有・取得することが可能である．このアプリは</w:t>
+        <w:t>の通信機能と位置情報機能を利用して，作成した「ケイカク」を地図上に公開し，他のユーザと共</w:t>
+      </w:r>
+      <w:bookmarkStart w:id="18" w:name="_GoBack"/>
+      <w:bookmarkEnd w:id="18"/>
+      <w:r>
+        <w:rPr>
+          <w:rFonts w:ascii="Times New Roman" w:eastAsia="ＭＳ 明朝" w:hAnsi="Times New Roman" w:cs="Times New Roman"/>
+          <w:color w:val="000000"/>
+          <w:szCs w:val="21"/>
+          <w:shd w:val="clear" w:color="auto" w:fill="FFFFFF"/>
+        </w:rPr>
+        <w:t>有・取得することが可能である．このアプリは</w:t>
       </w:r>
       <w:r>
         <w:rPr>
@@ -11510,7 +11538,7 @@
           <w:rFonts w:ascii="Times New Roman" w:eastAsia="ＭＳ 明朝" w:hAnsi="Times New Roman" w:cs="Times New Roman"/>
         </w:rPr>
       </w:pPr>
-      <w:bookmarkStart w:id="18" w:name="_Toc369221154"/>
+      <w:bookmarkStart w:id="19" w:name="_Toc369221154"/>
       <w:r>
         <w:rPr>
           <w:rFonts w:ascii="Times New Roman" w:eastAsia="ＭＳ 明朝" w:hAnsi="Times New Roman" w:cs="Times New Roman"/>
@@ -11518,7 +11546,7 @@
         <w:lastRenderedPageBreak/>
         <w:t>本研究との関連</w:t>
       </w:r>
-      <w:bookmarkEnd w:id="18"/>
+      <w:bookmarkEnd w:id="19"/>
     </w:p>
     <w:p>
       <w:pPr>
@@ -12971,7 +12999,7 @@
           <w:sz w:val="32"/>
         </w:rPr>
       </w:pPr>
-      <w:bookmarkStart w:id="19" w:name="_Toc369221155"/>
+      <w:bookmarkStart w:id="20" w:name="_Toc369221155"/>
       <w:r>
         <w:rPr>
           <w:rFonts w:ascii="Times New Roman" w:eastAsia="ＭＳ 明朝" w:hAnsi="Times New Roman" w:cs="Times New Roman"/>
@@ -12993,7 +13021,7 @@
         </w:rPr>
         <w:t>章</w:t>
       </w:r>
-      <w:bookmarkEnd w:id="19"/>
+      <w:bookmarkEnd w:id="20"/>
     </w:p>
     <w:p>
       <w:pPr>
@@ -13051,7 +13079,7 @@
           <w:rFonts w:ascii="Times New Roman" w:eastAsia="ＭＳ 明朝" w:hAnsi="Times New Roman" w:cs="Times New Roman"/>
         </w:rPr>
       </w:pPr>
-      <w:bookmarkStart w:id="20" w:name="_Toc369221156"/>
+      <w:bookmarkStart w:id="21" w:name="_Toc369221156"/>
       <w:r>
         <w:rPr>
           <w:rFonts w:ascii="Times New Roman" w:eastAsia="ＭＳ 明朝" w:hAnsi="Times New Roman" w:cs="Times New Roman"/>
@@ -13059,7 +13087,7 @@
         <w:lastRenderedPageBreak/>
         <w:t>本章の構成</w:t>
       </w:r>
-      <w:bookmarkEnd w:id="20"/>
+      <w:bookmarkEnd w:id="21"/>
     </w:p>
     <w:p>
       <w:pPr>
@@ -13149,14 +13177,14 @@
           <w:color w:val="000000" w:themeColor="text1"/>
         </w:rPr>
       </w:pPr>
-      <w:bookmarkStart w:id="21" w:name="_Toc369221157"/>
+      <w:bookmarkStart w:id="22" w:name="_Toc369221157"/>
       <w:r>
         <w:rPr>
           <w:rFonts w:ascii="Times New Roman" w:eastAsia="ＭＳ 明朝" w:hAnsi="Times New Roman" w:cs="Times New Roman"/>
         </w:rPr>
         <w:t>シリアスゲームとは</w:t>
       </w:r>
-      <w:bookmarkEnd w:id="21"/>
+      <w:bookmarkEnd w:id="22"/>
     </w:p>
     <w:p>
       <w:pPr>
@@ -13992,14 +14020,14 @@
           <w:rFonts w:ascii="Times New Roman" w:eastAsia="ＭＳ 明朝" w:hAnsi="Times New Roman" w:cs="Times New Roman"/>
         </w:rPr>
       </w:pPr>
-      <w:bookmarkStart w:id="22" w:name="_Toc369221158"/>
+      <w:bookmarkStart w:id="23" w:name="_Toc369221158"/>
       <w:r>
         <w:rPr>
           <w:rFonts w:ascii="Times New Roman" w:eastAsia="ＭＳ 明朝" w:hAnsi="Times New Roman" w:cs="Times New Roman"/>
         </w:rPr>
         <w:t>シリアスゲームの成功事例</w:t>
       </w:r>
-      <w:bookmarkEnd w:id="22"/>
+      <w:bookmarkEnd w:id="23"/>
     </w:p>
     <w:p>
       <w:pPr>
@@ -14053,7 +14081,7 @@
           <w:rFonts w:ascii="Times New Roman" w:eastAsia="ＭＳ 明朝" w:hAnsi="Times New Roman" w:cs="Times New Roman"/>
         </w:rPr>
       </w:pPr>
-      <w:bookmarkStart w:id="23" w:name="_Toc369221159"/>
+      <w:bookmarkStart w:id="24" w:name="_Toc369221159"/>
       <w:r>
         <w:rPr>
           <w:rFonts w:ascii="Times New Roman" w:eastAsia="ＭＳ 明朝" w:hAnsi="Times New Roman" w:cs="Times New Roman" w:hint="eastAsia"/>
@@ -14066,7 +14094,7 @@
         </w:rPr>
         <w:t>シリーズ</w:t>
       </w:r>
-      <w:bookmarkEnd w:id="23"/>
+      <w:bookmarkEnd w:id="24"/>
     </w:p>
     <w:p>
       <w:pPr>
@@ -14145,7 +14173,7 @@
           <w:rFonts w:ascii="Times New Roman" w:eastAsia="ＭＳ 明朝" w:hAnsi="Times New Roman" w:cs="Times New Roman"/>
         </w:rPr>
       </w:pPr>
-      <w:bookmarkStart w:id="24" w:name="_Toc369221160"/>
+      <w:bookmarkStart w:id="25" w:name="_Toc369221160"/>
       <w:r>
         <w:rPr>
           <w:rFonts w:ascii="Times New Roman" w:eastAsia="ＭＳ 明朝" w:hAnsi="Times New Roman" w:cs="Times New Roman" w:hint="eastAsia"/>
@@ -14153,7 +14181,7 @@
         <w:lastRenderedPageBreak/>
         <w:t>えいご漬け</w:t>
       </w:r>
-      <w:bookmarkEnd w:id="24"/>
+      <w:bookmarkEnd w:id="25"/>
     </w:p>
     <w:p>
       <w:pPr>
@@ -14306,7 +14334,7 @@
           <w:rFonts w:ascii="Times New Roman" w:eastAsia="ＭＳ 明朝" w:hAnsi="Times New Roman" w:cs="Times New Roman"/>
         </w:rPr>
       </w:pPr>
-      <w:bookmarkStart w:id="25" w:name="_Toc369221161"/>
+      <w:bookmarkStart w:id="26" w:name="_Toc369221161"/>
       <w:proofErr w:type="spellStart"/>
       <w:r>
         <w:rPr>
@@ -14314,7 +14342,7 @@
         </w:rPr>
         <w:t>CodeSpell</w:t>
       </w:r>
-      <w:bookmarkEnd w:id="25"/>
+      <w:bookmarkEnd w:id="26"/>
       <w:proofErr w:type="spellEnd"/>
     </w:p>
     <w:p>
@@ -15141,14 +15169,14 @@
           <w:rFonts w:ascii="Times New Roman" w:eastAsia="ＭＳ 明朝" w:hAnsi="Times New Roman" w:cs="Times New Roman"/>
         </w:rPr>
       </w:pPr>
-      <w:bookmarkStart w:id="26" w:name="_Toc369221162"/>
+      <w:bookmarkStart w:id="27" w:name="_Toc369221162"/>
       <w:r>
         <w:rPr>
           <w:rFonts w:ascii="Times New Roman" w:eastAsia="ＭＳ 明朝" w:hAnsi="Times New Roman" w:cs="Times New Roman"/>
         </w:rPr>
         <w:t>本研究との関連</w:t>
       </w:r>
-      <w:bookmarkEnd w:id="26"/>
+      <w:bookmarkEnd w:id="27"/>
     </w:p>
     <w:p>
       <w:pPr>
@@ -15521,8 +15549,6 @@
         </w:rPr>
         <w:t xml:space="preserve">. </w:t>
       </w:r>
-      <w:bookmarkStart w:id="27" w:name="_GoBack"/>
-      <w:bookmarkEnd w:id="27"/>
       <w:r>
         <w:rPr>
           <w:rFonts w:ascii="Times New Roman" w:eastAsia="ＭＳ 明朝" w:hAnsi="Times New Roman" w:cs="Times New Roman"/>
@@ -25779,7 +25805,7 @@
 </file>
 
 <file path=customXml/itemProps1.xml><?xml version="1.0" encoding="utf-8"?>
-<ds:datastoreItem xmlns:ds="http://schemas.openxmlformats.org/officeDocument/2006/customXml" ds:itemID="{7FAA212E-EF37-43AD-A00A-1205CD6BE6F4}">
+<ds:datastoreItem xmlns:ds="http://schemas.openxmlformats.org/officeDocument/2006/customXml" ds:itemID="{C204721A-E614-477A-B905-6F28B2D11627}">
   <ds:schemaRefs>
     <ds:schemaRef ds:uri="http://schemas.openxmlformats.org/officeDocument/2006/bibliography"/>
   </ds:schemaRefs>
